--- a/lab08/answers.docx
+++ b/lab08/answers.docx
@@ -136,7 +136,7 @@
         <w:rPr>
           <w:lang w:val="en-US"/>
         </w:rPr>
-        <w:t>Part A</w:t>
+        <w:t>Exercise 1</w:t>
       </w:r>
     </w:p>
     <w:p>
@@ -156,7 +156,7 @@
         <w:rPr>
           <w:lang w:val="en-US"/>
         </w:rPr>
-        <w:t>(program name)</w:t>
+        <w:t>Arrays.java</w:t>
       </w:r>
     </w:p>
     <w:p>
@@ -178,11 +178,17 @@
           <w:lang w:val="en-US"/>
         </w:rPr>
         <w:tab/>
-        <w:t>(file’s relative path)</w:t>
-      </w:r>
-    </w:p>
-    <w:p>
-      <w:pPr>
+      </w:r>
+      <w:r>
+        <w:rPr>
+          <w:lang w:val="en-US"/>
+        </w:rPr>
+        <w:t>Arrays.java</w:t>
+      </w:r>
+    </w:p>
+    <w:p>
+      <w:pPr>
+        <w:ind w:left="1440" w:hanging="1440"/>
         <w:rPr>
           <w:lang w:val="en-US"/>
         </w:rPr>
@@ -200,13 +206,12 @@
           <w:lang w:val="en-US"/>
         </w:rPr>
         <w:tab/>
-        <w:t xml:space="preserve">To </w:t>
-      </w:r>
-      <w:r>
-        <w:rPr>
-          <w:lang w:val="en-US"/>
-        </w:rPr>
-        <w:t>have a sample from which to create external documentation.</w:t>
+      </w:r>
+      <w:r>
+        <w:rPr>
+          <w:lang w:val="en-US"/>
+        </w:rPr>
+        <w:t>To allow the user to enter 5 double values and display the average of those values.</w:t>
       </w:r>
     </w:p>
     <w:p>
@@ -228,7 +233,12 @@
           <w:lang w:val="en-US"/>
         </w:rPr>
         <w:tab/>
-        <w:t>(list of imported packages)</w:t>
+      </w:r>
+      <w:r>
+        <w:rPr>
+          <w:lang w:val="en-US"/>
+        </w:rPr>
+        <w:t>java.util.Scanner</w:t>
       </w:r>
     </w:p>
     <w:p>
@@ -243,14 +253,34 @@
           <w:bCs/>
           <w:lang w:val="en-US"/>
         </w:rPr>
-        <w:t>Limitations:</w:t>
+        <w:t>Input:</w:t>
       </w:r>
       <w:r>
         <w:rPr>
           <w:lang w:val="en-US"/>
         </w:rPr>
         <w:tab/>
-        <w:t>(input it can’t handle, list of possible error messages, round-off error)</w:t>
+      </w:r>
+      <w:r>
+        <w:rPr>
+          <w:lang w:val="en-US"/>
+        </w:rPr>
+        <w:tab/>
+        <w:t>5 double values, which are then stored in an array (</w:t>
+      </w:r>
+      <w:r>
+        <w:rPr>
+          <w:i/>
+          <w:iCs/>
+          <w:lang w:val="en-US"/>
+        </w:rPr>
+        <w:t>myArray</w:t>
+      </w:r>
+      <w:r>
+        <w:rPr>
+          <w:lang w:val="en-US"/>
+        </w:rPr>
+        <w:t>).</w:t>
       </w:r>
     </w:p>
     <w:p>
@@ -265,7 +295,7 @@
           <w:bCs/>
           <w:lang w:val="en-US"/>
         </w:rPr>
-        <w:t>Bugs:</w:t>
+        <w:t>Output:</w:t>
       </w:r>
       <w:r>
         <w:rPr>
@@ -277,48 +307,16 @@
         <w:rPr>
           <w:lang w:val="en-US"/>
         </w:rPr>
-        <w:tab/>
-        <w:t>(list of unfixed bugs)</w:t>
-      </w:r>
-    </w:p>
-    <w:p>
-      <w:pPr>
-        <w:rPr>
-          <w:lang w:val="en-US"/>
-        </w:rPr>
-      </w:pPr>
-      <w:r>
+        <w:t>A double value representing the average of the 5 input values.</w:t>
+      </w:r>
+    </w:p>
+    <w:p>
+      <w:pPr>
         <w:rPr>
           <w:b/>
           <w:bCs/>
           <w:lang w:val="en-US"/>
         </w:rPr>
-        <w:t>Input:</w:t>
-      </w:r>
-      <w:r>
-        <w:rPr>
-          <w:lang w:val="en-US"/>
-        </w:rPr>
-        <w:tab/>
-      </w:r>
-      <w:r>
-        <w:rPr>
-          <w:lang w:val="en-US"/>
-        </w:rPr>
-        <w:tab/>
-      </w:r>
-      <w:r>
-        <w:rPr>
-          <w:lang w:val="en-US"/>
-        </w:rPr>
-        <w:t>…</w:t>
-      </w:r>
-    </w:p>
-    <w:p>
-      <w:pPr>
-        <w:rPr>
-          <w:lang w:val="en-US"/>
-        </w:rPr>
       </w:pPr>
       <w:r>
         <w:rPr>
@@ -326,36 +324,234 @@
           <w:bCs/>
           <w:lang w:val="en-US"/>
         </w:rPr>
-        <w:t>Output:</w:t>
-      </w:r>
-      <w:r>
-        <w:rPr>
-          <w:lang w:val="en-US"/>
-        </w:rPr>
-        <w:tab/>
-      </w:r>
-      <w:r>
-        <w:rPr>
-          <w:lang w:val="en-US"/>
-        </w:rPr>
-        <w:t>…</w:t>
-      </w:r>
-    </w:p>
-    <w:p>
-      <w:pPr>
+        <w:t>Pseudocode</w:t>
+      </w:r>
+      <w:r>
         <w:rPr>
           <w:b/>
           <w:bCs/>
           <w:lang w:val="en-US"/>
         </w:rPr>
-      </w:pPr>
+        <w:t>:</w:t>
+      </w:r>
+    </w:p>
+    <w:p>
+      <w:pPr>
+        <w:spacing w:after="0"/>
+        <w:rPr>
+          <w:lang w:val="en-US"/>
+        </w:rPr>
+      </w:pPr>
+      <w:r>
+        <w:rPr>
+          <w:lang w:val="en-US"/>
+        </w:rPr>
+        <w:t xml:space="preserve">Algorithm </w:t>
+      </w:r>
+      <w:r>
+        <w:rPr>
+          <w:lang w:val="en-US"/>
+        </w:rPr>
+        <w:t>Arrays</w:t>
+      </w:r>
+    </w:p>
+    <w:p>
+      <w:pPr>
+        <w:spacing w:after="0"/>
+        <w:rPr>
+          <w:lang w:val="en-US"/>
+        </w:rPr>
+      </w:pPr>
+      <w:r>
+        <w:rPr>
+          <w:lang w:val="en-US"/>
+        </w:rPr>
+        <w:t>START</w:t>
+      </w:r>
+    </w:p>
+    <w:p>
+      <w:pPr>
+        <w:spacing w:after="0"/>
+        <w:rPr>
+          <w:lang w:val="en-US"/>
+        </w:rPr>
+      </w:pPr>
+    </w:p>
+    <w:p>
+      <w:pPr>
+        <w:spacing w:after="0"/>
+        <w:rPr>
+          <w:lang w:val="en-US"/>
+        </w:rPr>
+      </w:pPr>
+      <w:r>
+        <w:rPr>
+          <w:lang w:val="en-US"/>
+        </w:rPr>
+        <w:t>(</w:t>
+      </w:r>
       <w:r>
         <w:rPr>
           <w:b/>
           <w:bCs/>
           <w:lang w:val="en-US"/>
         </w:rPr>
-        <w:t>Pseudocode</w:t>
+        <w:t>main</w:t>
+      </w:r>
+      <w:r>
+        <w:rPr>
+          <w:lang w:val="en-US"/>
+        </w:rPr>
+        <w:t>)</w:t>
+      </w:r>
+    </w:p>
+    <w:p>
+      <w:pPr>
+        <w:spacing w:after="0"/>
+        <w:rPr>
+          <w:i/>
+          <w:iCs/>
+          <w:lang w:val="en-US"/>
+        </w:rPr>
+      </w:pPr>
+      <w:r>
+        <w:rPr>
+          <w:lang w:val="en-US"/>
+        </w:rPr>
+        <w:t>Set double</w:t>
+      </w:r>
+      <w:r>
+        <w:rPr>
+          <w:lang w:val="en-US"/>
+        </w:rPr>
+        <w:t>[ 5 ]</w:t>
+      </w:r>
+      <w:r>
+        <w:rPr>
+          <w:lang w:val="en-US"/>
+        </w:rPr>
+        <w:t xml:space="preserve"> </w:t>
+      </w:r>
+      <w:r>
+        <w:rPr>
+          <w:i/>
+          <w:iCs/>
+          <w:lang w:val="en-US"/>
+        </w:rPr>
+        <w:t>myArray</w:t>
+      </w:r>
+    </w:p>
+    <w:p>
+      <w:pPr>
+        <w:spacing w:after="0"/>
+        <w:rPr>
+          <w:lang w:val="en-US"/>
+        </w:rPr>
+      </w:pPr>
+      <w:r>
+        <w:rPr>
+          <w:lang w:val="en-US"/>
+        </w:rPr>
+        <w:t>Print “Enter 5 double values”</w:t>
+      </w:r>
+    </w:p>
+    <w:p>
+      <w:pPr>
+        <w:spacing w:after="0"/>
+        <w:rPr>
+          <w:lang w:val="en-US"/>
+        </w:rPr>
+      </w:pPr>
+      <w:r>
+        <w:rPr>
+          <w:lang w:val="en-US"/>
+        </w:rPr>
+        <w:t xml:space="preserve">For </w:t>
+      </w:r>
+      <w:r>
+        <w:rPr>
+          <w:i/>
+          <w:iCs/>
+          <w:lang w:val="en-US"/>
+        </w:rPr>
+        <w:t>i</w:t>
+      </w:r>
+      <w:r>
+        <w:rPr>
+          <w:lang w:val="en-US"/>
+        </w:rPr>
+        <w:t xml:space="preserve"> from 0 to 4 {</w:t>
+      </w:r>
+    </w:p>
+    <w:p>
+      <w:pPr>
+        <w:spacing w:after="0"/>
+        <w:rPr>
+          <w:lang w:val="en-US"/>
+        </w:rPr>
+      </w:pPr>
+      <w:r>
+        <w:rPr>
+          <w:lang w:val="en-US"/>
+        </w:rPr>
+        <w:tab/>
+        <w:t xml:space="preserve">Read </w:t>
+      </w:r>
+      <w:r>
+        <w:rPr>
+          <w:i/>
+          <w:iCs/>
+          <w:lang w:val="en-US"/>
+        </w:rPr>
+        <w:t>myArray</w:t>
+      </w:r>
+      <w:r>
+        <w:rPr>
+          <w:lang w:val="en-US"/>
+        </w:rPr>
+        <w:t xml:space="preserve">[ </w:t>
+      </w:r>
+      <w:r>
+        <w:rPr>
+          <w:i/>
+          <w:iCs/>
+          <w:lang w:val="en-US"/>
+        </w:rPr>
+        <w:t>i</w:t>
+      </w:r>
+      <w:r>
+        <w:rPr>
+          <w:lang w:val="en-US"/>
+        </w:rPr>
+        <w:t xml:space="preserve"> ]</w:t>
+      </w:r>
+    </w:p>
+    <w:p>
+      <w:pPr>
+        <w:spacing w:after="0"/>
+        <w:rPr>
+          <w:lang w:val="en-US"/>
+        </w:rPr>
+      </w:pPr>
+      <w:r>
+        <w:rPr>
+          <w:lang w:val="en-US"/>
+        </w:rPr>
+        <w:t>}</w:t>
+      </w:r>
+    </w:p>
+    <w:p>
+      <w:pPr>
+        <w:spacing w:after="0"/>
+        <w:rPr>
+          <w:lang w:val="en-US"/>
+        </w:rPr>
+      </w:pPr>
+      <w:r>
+        <w:rPr>
+          <w:lang w:val="en-US"/>
+        </w:rPr>
+        <w:t xml:space="preserve">Print “Average = ” + </w:t>
       </w:r>
       <w:r>
         <w:rPr>
@@ -363,140 +559,519 @@
           <w:bCs/>
           <w:lang w:val="en-US"/>
         </w:rPr>
-        <w:t>:</w:t>
-      </w:r>
-    </w:p>
-    <w:p>
-      <w:pPr>
-        <w:spacing w:after="0"/>
-        <w:rPr>
-          <w:lang w:val="en-US"/>
-        </w:rPr>
-      </w:pPr>
-      <w:r>
-        <w:rPr>
-          <w:lang w:val="en-US"/>
-        </w:rPr>
-        <w:t>Algorithm (program name)</w:t>
-      </w:r>
-    </w:p>
-    <w:p>
-      <w:pPr>
-        <w:spacing w:after="0"/>
-        <w:rPr>
-          <w:lang w:val="en-US"/>
-        </w:rPr>
-      </w:pPr>
-      <w:r>
-        <w:rPr>
-          <w:lang w:val="en-US"/>
-        </w:rPr>
-        <w:t>START</w:t>
-      </w:r>
-    </w:p>
-    <w:p>
-      <w:pPr>
-        <w:pStyle w:val="ListParagraph"/>
-        <w:numPr>
-          <w:ilvl w:val="0"/>
-          <w:numId w:val="1"/>
-        </w:numPr>
-        <w:spacing w:after="0"/>
-        <w:rPr>
-          <w:lang w:val="en-US"/>
-        </w:rPr>
-      </w:pPr>
-      <w:r>
-        <w:rPr>
-          <w:lang w:val="en-US"/>
-        </w:rPr>
-        <w:t>Step 1</w:t>
-      </w:r>
-    </w:p>
-    <w:p>
-      <w:pPr>
-        <w:pStyle w:val="ListParagraph"/>
-        <w:numPr>
-          <w:ilvl w:val="0"/>
-          <w:numId w:val="1"/>
-        </w:numPr>
-        <w:spacing w:after="0"/>
-        <w:rPr>
-          <w:lang w:val="en-US"/>
-        </w:rPr>
-      </w:pPr>
-      <w:r>
-        <w:rPr>
-          <w:lang w:val="en-US"/>
-        </w:rPr>
-        <w:t>.</w:t>
-      </w:r>
-    </w:p>
-    <w:p>
-      <w:pPr>
-        <w:pStyle w:val="ListParagraph"/>
-        <w:numPr>
-          <w:ilvl w:val="0"/>
-          <w:numId w:val="1"/>
-        </w:numPr>
-        <w:spacing w:after="0"/>
-        <w:rPr>
-          <w:lang w:val="en-US"/>
-        </w:rPr>
-      </w:pPr>
-      <w:r>
-        <w:rPr>
-          <w:lang w:val="en-US"/>
-        </w:rPr>
-        <w:t>.</w:t>
-      </w:r>
-    </w:p>
-    <w:p>
-      <w:pPr>
-        <w:pStyle w:val="ListParagraph"/>
-        <w:numPr>
-          <w:ilvl w:val="0"/>
-          <w:numId w:val="1"/>
-        </w:numPr>
-        <w:spacing w:after="0"/>
-        <w:rPr>
-          <w:lang w:val="en-US"/>
-        </w:rPr>
-      </w:pPr>
-      <w:r>
-        <w:rPr>
-          <w:lang w:val="en-US"/>
-        </w:rPr>
-        <w:t>.</w:t>
-      </w:r>
-    </w:p>
-    <w:p>
-      <w:pPr>
-        <w:rPr>
-          <w:lang w:val="en-US"/>
-        </w:rPr>
-      </w:pPr>
-      <w:r>
-        <w:rPr>
-          <w:lang w:val="en-US"/>
-        </w:rPr>
-        <w:t>END (program name)</w:t>
-      </w:r>
-    </w:p>
-    <w:p>
-      <w:pPr>
+        <w:t>average</w:t>
+      </w:r>
+      <w:r>
+        <w:rPr>
+          <w:lang w:val="en-US"/>
+        </w:rPr>
+        <w:t>(</w:t>
+      </w:r>
+      <w:r>
+        <w:rPr>
+          <w:i/>
+          <w:iCs/>
+          <w:lang w:val="en-US"/>
+        </w:rPr>
+        <w:t>myArray</w:t>
+      </w:r>
+      <w:r>
+        <w:rPr>
+          <w:lang w:val="en-US"/>
+        </w:rPr>
+        <w:t>)</w:t>
+      </w:r>
+    </w:p>
+    <w:p>
+      <w:pPr>
+        <w:spacing w:after="0"/>
+        <w:rPr>
+          <w:lang w:val="en-US"/>
+        </w:rPr>
+      </w:pPr>
+    </w:p>
+    <w:p>
+      <w:pPr>
+        <w:spacing w:after="0"/>
+        <w:rPr>
+          <w:lang w:val="en-US"/>
+        </w:rPr>
+      </w:pPr>
+      <w:r>
+        <w:rPr>
+          <w:lang w:val="en-US"/>
+        </w:rPr>
+        <w:t>(</w:t>
+      </w:r>
+      <w:r>
         <w:rPr>
           <w:b/>
           <w:bCs/>
           <w:lang w:val="en-US"/>
         </w:rPr>
-      </w:pPr>
+        <w:t>average</w:t>
+      </w:r>
+      <w:r>
+        <w:rPr>
+          <w:lang w:val="en-US"/>
+        </w:rPr>
+        <w:t xml:space="preserve">, parameter(s): integer[ ] </w:t>
+      </w:r>
+      <w:r>
+        <w:rPr>
+          <w:i/>
+          <w:iCs/>
+          <w:lang w:val="en-US"/>
+        </w:rPr>
+        <w:t>array</w:t>
+      </w:r>
+      <w:r>
+        <w:rPr>
+          <w:lang w:val="en-US"/>
+        </w:rPr>
+        <w:t>)</w:t>
+      </w:r>
+    </w:p>
+    <w:p>
+      <w:pPr>
+        <w:spacing w:after="0"/>
+        <w:rPr>
+          <w:lang w:val="en-US"/>
+        </w:rPr>
+      </w:pPr>
+      <w:r>
+        <w:rPr>
+          <w:lang w:val="en-US"/>
+        </w:rPr>
+        <w:t xml:space="preserve">Set integer </w:t>
+      </w:r>
+      <w:r>
+        <w:rPr>
+          <w:i/>
+          <w:iCs/>
+          <w:lang w:val="en-US"/>
+        </w:rPr>
+        <w:t>sum</w:t>
+      </w:r>
+      <w:r>
+        <w:rPr>
+          <w:lang w:val="en-US"/>
+        </w:rPr>
+        <w:t xml:space="preserve"> = 0</w:t>
+      </w:r>
+    </w:p>
+    <w:p>
+      <w:pPr>
+        <w:spacing w:after="0"/>
+        <w:rPr>
+          <w:lang w:val="en-US"/>
+        </w:rPr>
+      </w:pPr>
+      <w:r>
+        <w:rPr>
+          <w:lang w:val="en-US"/>
+        </w:rPr>
+        <w:t xml:space="preserve">For </w:t>
+      </w:r>
+      <w:r>
+        <w:rPr>
+          <w:i/>
+          <w:iCs/>
+          <w:lang w:val="en-US"/>
+        </w:rPr>
+        <w:t>element</w:t>
+      </w:r>
+      <w:r>
+        <w:rPr>
+          <w:lang w:val="en-US"/>
+        </w:rPr>
+        <w:t xml:space="preserve"> in </w:t>
+      </w:r>
+      <w:r>
+        <w:rPr>
+          <w:i/>
+          <w:iCs/>
+          <w:lang w:val="en-US"/>
+        </w:rPr>
+        <w:t>array</w:t>
+      </w:r>
+      <w:r>
+        <w:rPr>
+          <w:lang w:val="en-US"/>
+        </w:rPr>
+        <w:t xml:space="preserve"> {</w:t>
+      </w:r>
+    </w:p>
+    <w:p>
+      <w:pPr>
+        <w:spacing w:after="0"/>
+        <w:rPr>
+          <w:lang w:val="en-US"/>
+        </w:rPr>
+      </w:pPr>
+      <w:r>
+        <w:rPr>
+          <w:lang w:val="en-US"/>
+        </w:rPr>
+        <w:tab/>
+      </w:r>
+      <w:r>
+        <w:rPr>
+          <w:i/>
+          <w:iCs/>
+          <w:lang w:val="en-US"/>
+        </w:rPr>
+        <w:t>sum</w:t>
+      </w:r>
+      <w:r>
+        <w:rPr>
+          <w:lang w:val="en-US"/>
+        </w:rPr>
+        <w:t xml:space="preserve"> += </w:t>
+      </w:r>
+      <w:r>
+        <w:rPr>
+          <w:i/>
+          <w:iCs/>
+          <w:lang w:val="en-US"/>
+        </w:rPr>
+        <w:t>element</w:t>
+      </w:r>
+    </w:p>
+    <w:p>
+      <w:pPr>
+        <w:spacing w:after="0"/>
+        <w:rPr>
+          <w:lang w:val="en-US"/>
+        </w:rPr>
+      </w:pPr>
+      <w:r>
+        <w:rPr>
+          <w:lang w:val="en-US"/>
+        </w:rPr>
+        <w:t>}</w:t>
+      </w:r>
+    </w:p>
+    <w:p>
+      <w:pPr>
+        <w:spacing w:after="0"/>
+        <w:rPr>
+          <w:lang w:val="en-US"/>
+        </w:rPr>
+      </w:pPr>
+      <w:r>
+        <w:rPr>
+          <w:lang w:val="en-US"/>
+        </w:rPr>
+        <w:t xml:space="preserve">Return </w:t>
+      </w:r>
+      <w:r>
+        <w:rPr>
+          <w:i/>
+          <w:iCs/>
+          <w:lang w:val="en-US"/>
+        </w:rPr>
+        <w:t>sum</w:t>
+      </w:r>
+      <w:r>
+        <w:rPr>
+          <w:lang w:val="en-US"/>
+        </w:rPr>
+        <w:t xml:space="preserve"> / </w:t>
+      </w:r>
+      <w:r>
+        <w:rPr>
+          <w:i/>
+          <w:iCs/>
+          <w:lang w:val="en-US"/>
+        </w:rPr>
+        <w:t>array</w:t>
+      </w:r>
+      <w:r>
+        <w:rPr>
+          <w:lang w:val="en-US"/>
+        </w:rPr>
+        <w:t>.length</w:t>
+      </w:r>
+    </w:p>
+    <w:p>
+      <w:pPr>
+        <w:spacing w:after="0"/>
+        <w:rPr>
+          <w:lang w:val="en-US"/>
+        </w:rPr>
+      </w:pPr>
+    </w:p>
+    <w:p>
+      <w:pPr>
+        <w:spacing w:after="0"/>
+        <w:rPr>
+          <w:lang w:val="en-US"/>
+        </w:rPr>
+      </w:pPr>
+      <w:r>
+        <w:rPr>
+          <w:lang w:val="en-US"/>
+        </w:rPr>
+        <w:t>(</w:t>
+      </w:r>
       <w:r>
         <w:rPr>
           <w:b/>
           <w:bCs/>
           <w:lang w:val="en-US"/>
         </w:rPr>
+        <w:t>average</w:t>
+      </w:r>
+      <w:r>
+        <w:rPr>
+          <w:lang w:val="en-US"/>
+        </w:rPr>
+        <w:t xml:space="preserve">, parameter(s): </w:t>
+      </w:r>
+      <w:r>
+        <w:rPr>
+          <w:lang w:val="en-US"/>
+        </w:rPr>
+        <w:t>double</w:t>
+      </w:r>
+      <w:r>
+        <w:rPr>
+          <w:lang w:val="en-US"/>
+        </w:rPr>
+        <w:t xml:space="preserve">[ ] </w:t>
+      </w:r>
+      <w:r>
+        <w:rPr>
+          <w:i/>
+          <w:iCs/>
+          <w:lang w:val="en-US"/>
+        </w:rPr>
+        <w:t>array</w:t>
+      </w:r>
+      <w:r>
+        <w:rPr>
+          <w:lang w:val="en-US"/>
+        </w:rPr>
+        <w:t>)</w:t>
+      </w:r>
+    </w:p>
+    <w:p>
+      <w:pPr>
+        <w:spacing w:after="0"/>
+        <w:rPr>
+          <w:lang w:val="en-US"/>
+        </w:rPr>
+      </w:pPr>
+      <w:r>
+        <w:rPr>
+          <w:lang w:val="en-US"/>
+        </w:rPr>
+        <w:t xml:space="preserve">Set </w:t>
+      </w:r>
+      <w:r>
+        <w:rPr>
+          <w:lang w:val="en-US"/>
+        </w:rPr>
+        <w:t>double</w:t>
+      </w:r>
+      <w:r>
+        <w:rPr>
+          <w:lang w:val="en-US"/>
+        </w:rPr>
+        <w:t xml:space="preserve"> </w:t>
+      </w:r>
+      <w:r>
+        <w:rPr>
+          <w:i/>
+          <w:iCs/>
+          <w:lang w:val="en-US"/>
+        </w:rPr>
+        <w:t>sum</w:t>
+      </w:r>
+      <w:r>
+        <w:rPr>
+          <w:lang w:val="en-US"/>
+        </w:rPr>
+        <w:t xml:space="preserve"> = 0</w:t>
+      </w:r>
+    </w:p>
+    <w:p>
+      <w:pPr>
+        <w:spacing w:after="0"/>
+        <w:rPr>
+          <w:lang w:val="en-US"/>
+        </w:rPr>
+      </w:pPr>
+      <w:r>
+        <w:rPr>
+          <w:lang w:val="en-US"/>
+        </w:rPr>
+        <w:t xml:space="preserve">For </w:t>
+      </w:r>
+      <w:r>
+        <w:rPr>
+          <w:i/>
+          <w:iCs/>
+          <w:lang w:val="en-US"/>
+        </w:rPr>
+        <w:t>element</w:t>
+      </w:r>
+      <w:r>
+        <w:rPr>
+          <w:lang w:val="en-US"/>
+        </w:rPr>
+        <w:t xml:space="preserve"> in </w:t>
+      </w:r>
+      <w:r>
+        <w:rPr>
+          <w:i/>
+          <w:iCs/>
+          <w:lang w:val="en-US"/>
+        </w:rPr>
+        <w:t>array</w:t>
+      </w:r>
+      <w:r>
+        <w:rPr>
+          <w:lang w:val="en-US"/>
+        </w:rPr>
+        <w:t xml:space="preserve"> {</w:t>
+      </w:r>
+    </w:p>
+    <w:p>
+      <w:pPr>
+        <w:spacing w:after="0"/>
+        <w:rPr>
+          <w:lang w:val="en-US"/>
+        </w:rPr>
+      </w:pPr>
+      <w:r>
+        <w:rPr>
+          <w:lang w:val="en-US"/>
+        </w:rPr>
+        <w:tab/>
+      </w:r>
+      <w:r>
+        <w:rPr>
+          <w:i/>
+          <w:iCs/>
+          <w:lang w:val="en-US"/>
+        </w:rPr>
+        <w:t>sum</w:t>
+      </w:r>
+      <w:r>
+        <w:rPr>
+          <w:lang w:val="en-US"/>
+        </w:rPr>
+        <w:t xml:space="preserve"> += </w:t>
+      </w:r>
+      <w:r>
+        <w:rPr>
+          <w:i/>
+          <w:iCs/>
+          <w:lang w:val="en-US"/>
+        </w:rPr>
+        <w:t>element</w:t>
+      </w:r>
+    </w:p>
+    <w:p>
+      <w:pPr>
+        <w:spacing w:after="0"/>
+        <w:rPr>
+          <w:lang w:val="en-US"/>
+        </w:rPr>
+      </w:pPr>
+      <w:r>
+        <w:rPr>
+          <w:lang w:val="en-US"/>
+        </w:rPr>
+        <w:t>}</w:t>
+      </w:r>
+    </w:p>
+    <w:p>
+      <w:pPr>
+        <w:spacing w:after="0"/>
+        <w:rPr>
+          <w:lang w:val="en-US"/>
+        </w:rPr>
+      </w:pPr>
+      <w:r>
+        <w:rPr>
+          <w:lang w:val="en-US"/>
+        </w:rPr>
+        <w:t xml:space="preserve">Return </w:t>
+      </w:r>
+      <w:r>
+        <w:rPr>
+          <w:i/>
+          <w:iCs/>
+          <w:lang w:val="en-US"/>
+        </w:rPr>
+        <w:t>sum</w:t>
+      </w:r>
+      <w:r>
+        <w:rPr>
+          <w:lang w:val="en-US"/>
+        </w:rPr>
+        <w:t xml:space="preserve"> / </w:t>
+      </w:r>
+      <w:r>
+        <w:rPr>
+          <w:i/>
+          <w:iCs/>
+          <w:lang w:val="en-US"/>
+        </w:rPr>
+        <w:t>array</w:t>
+      </w:r>
+      <w:r>
+        <w:rPr>
+          <w:lang w:val="en-US"/>
+        </w:rPr>
+        <w:t>.length</w:t>
+      </w:r>
+    </w:p>
+    <w:p>
+      <w:pPr>
+        <w:spacing w:after="0"/>
+        <w:rPr>
+          <w:lang w:val="en-US"/>
+        </w:rPr>
+      </w:pPr>
+    </w:p>
+    <w:p>
+      <w:pPr>
+        <w:rPr>
+          <w:lang w:val="en-US"/>
+        </w:rPr>
+      </w:pPr>
+      <w:r>
+        <w:rPr>
+          <w:lang w:val="en-US"/>
+        </w:rPr>
+        <w:t xml:space="preserve">END </w:t>
+      </w:r>
+      <w:r>
+        <w:rPr>
+          <w:lang w:val="en-US"/>
+        </w:rPr>
+        <w:t>Arrays</w:t>
+      </w:r>
+    </w:p>
+    <w:p>
+      <w:pPr>
+        <w:rPr>
+          <w:b/>
+          <w:bCs/>
+          <w:lang w:val="en-US"/>
+        </w:rPr>
+      </w:pPr>
+      <w:r>
+        <w:rPr>
+          <w:b/>
+          <w:bCs/>
+          <w:lang w:val="en-US"/>
+        </w:rPr>
+        <w:lastRenderedPageBreak/>
         <w:t>Test run(s):</w:t>
       </w:r>
       <w:r>

--- a/lab08/answers.docx
+++ b/lab08/answers.docx
@@ -156,7 +156,7 @@
         <w:rPr>
           <w:lang w:val="en-US"/>
         </w:rPr>
-        <w:t>Arrays.java</w:t>
+        <w:t>Arrays</w:t>
       </w:r>
     </w:p>
     <w:p>
@@ -1089,6 +1089,505 @@
           <w:lang w:val="en-US"/>
         </w:rPr>
       </w:pPr>
+      <w:r>
+        <w:rPr>
+          <w:lang w:val="en-US"/>
+        </w:rPr>
+        <w:drawing>
+          <wp:inline distT="0" distB="0" distL="0" distR="0" wp14:anchorId="532E8E44" wp14:editId="3C14A1F7">
+            <wp:extent cx="1539373" cy="1204064"/>
+            <wp:effectExtent l="0" t="0" r="3810" b="0"/>
+            <wp:docPr id="1768900326" name="Picture 1" descr="A screen shot of a computer&#10;&#10;Description automatically generated"/>
+            <wp:cNvGraphicFramePr>
+              <a:graphicFrameLocks xmlns:a="http://schemas.openxmlformats.org/drawingml/2006/main" noChangeAspect="1"/>
+            </wp:cNvGraphicFramePr>
+            <a:graphic xmlns:a="http://schemas.openxmlformats.org/drawingml/2006/main">
+              <a:graphicData uri="http://schemas.openxmlformats.org/drawingml/2006/picture">
+                <pic:pic xmlns:pic="http://schemas.openxmlformats.org/drawingml/2006/picture">
+                  <pic:nvPicPr>
+                    <pic:cNvPr id="1768900326" name="Picture 1" descr="A screen shot of a computer&#10;&#10;Description automatically generated"/>
+                    <pic:cNvPicPr/>
+                  </pic:nvPicPr>
+                  <pic:blipFill>
+                    <a:blip r:embed="rId5"/>
+                    <a:stretch>
+                      <a:fillRect/>
+                    </a:stretch>
+                  </pic:blipFill>
+                  <pic:spPr>
+                    <a:xfrm>
+                      <a:off x="0" y="0"/>
+                      <a:ext cx="1539373" cy="1204064"/>
+                    </a:xfrm>
+                    <a:prstGeom prst="rect">
+                      <a:avLst/>
+                    </a:prstGeom>
+                  </pic:spPr>
+                </pic:pic>
+              </a:graphicData>
+            </a:graphic>
+          </wp:inline>
+        </w:drawing>
+      </w:r>
+      <w:r>
+        <w:rPr>
+          <w:lang w:val="en-US"/>
+        </w:rPr>
+        <w:t xml:space="preserve"> </w:t>
+      </w:r>
+      <w:r>
+        <w:rPr>
+          <w:lang w:val="en-US"/>
+        </w:rPr>
+        <w:drawing>
+          <wp:inline distT="0" distB="0" distL="0" distR="0" wp14:anchorId="2E0C6D95" wp14:editId="2DD4AFF7">
+            <wp:extent cx="1546994" cy="1234547"/>
+            <wp:effectExtent l="0" t="0" r="0" b="3810"/>
+            <wp:docPr id="1221887580" name="Picture 1" descr="A black screen with white text&#10;&#10;Description automatically generated"/>
+            <wp:cNvGraphicFramePr>
+              <a:graphicFrameLocks xmlns:a="http://schemas.openxmlformats.org/drawingml/2006/main" noChangeAspect="1"/>
+            </wp:cNvGraphicFramePr>
+            <a:graphic xmlns:a="http://schemas.openxmlformats.org/drawingml/2006/main">
+              <a:graphicData uri="http://schemas.openxmlformats.org/drawingml/2006/picture">
+                <pic:pic xmlns:pic="http://schemas.openxmlformats.org/drawingml/2006/picture">
+                  <pic:nvPicPr>
+                    <pic:cNvPr id="1221887580" name="Picture 1" descr="A black screen with white text&#10;&#10;Description automatically generated"/>
+                    <pic:cNvPicPr/>
+                  </pic:nvPicPr>
+                  <pic:blipFill>
+                    <a:blip r:embed="rId6"/>
+                    <a:stretch>
+                      <a:fillRect/>
+                    </a:stretch>
+                  </pic:blipFill>
+                  <pic:spPr>
+                    <a:xfrm>
+                      <a:off x="0" y="0"/>
+                      <a:ext cx="1546994" cy="1234547"/>
+                    </a:xfrm>
+                    <a:prstGeom prst="rect">
+                      <a:avLst/>
+                    </a:prstGeom>
+                  </pic:spPr>
+                </pic:pic>
+              </a:graphicData>
+            </a:graphic>
+          </wp:inline>
+        </w:drawing>
+      </w:r>
+      <w:r>
+        <w:rPr>
+          <w:lang w:val="en-US"/>
+        </w:rPr>
+        <w:t xml:space="preserve"> </w:t>
+      </w:r>
+      <w:r>
+        <w:rPr>
+          <w:lang w:val="en-US"/>
+        </w:rPr>
+        <w:drawing>
+          <wp:inline distT="0" distB="0" distL="0" distR="0" wp14:anchorId="4C3149B3" wp14:editId="19E532C5">
+            <wp:extent cx="1569856" cy="1226926"/>
+            <wp:effectExtent l="0" t="0" r="0" b="0"/>
+            <wp:docPr id="763931676" name="Picture 1" descr="A black screen with white text&#10;&#10;Description automatically generated"/>
+            <wp:cNvGraphicFramePr>
+              <a:graphicFrameLocks xmlns:a="http://schemas.openxmlformats.org/drawingml/2006/main" noChangeAspect="1"/>
+            </wp:cNvGraphicFramePr>
+            <a:graphic xmlns:a="http://schemas.openxmlformats.org/drawingml/2006/main">
+              <a:graphicData uri="http://schemas.openxmlformats.org/drawingml/2006/picture">
+                <pic:pic xmlns:pic="http://schemas.openxmlformats.org/drawingml/2006/picture">
+                  <pic:nvPicPr>
+                    <pic:cNvPr id="763931676" name="Picture 1" descr="A black screen with white text&#10;&#10;Description automatically generated"/>
+                    <pic:cNvPicPr/>
+                  </pic:nvPicPr>
+                  <pic:blipFill>
+                    <a:blip r:embed="rId7"/>
+                    <a:stretch>
+                      <a:fillRect/>
+                    </a:stretch>
+                  </pic:blipFill>
+                  <pic:spPr>
+                    <a:xfrm>
+                      <a:off x="0" y="0"/>
+                      <a:ext cx="1569856" cy="1226926"/>
+                    </a:xfrm>
+                    <a:prstGeom prst="rect">
+                      <a:avLst/>
+                    </a:prstGeom>
+                  </pic:spPr>
+                </pic:pic>
+              </a:graphicData>
+            </a:graphic>
+          </wp:inline>
+        </w:drawing>
+      </w:r>
+    </w:p>
+    <w:p>
+      <w:pPr>
+        <w:pStyle w:val="Heading1"/>
+        <w:rPr>
+          <w:lang w:val="en-US"/>
+        </w:rPr>
+      </w:pPr>
+      <w:r>
+        <w:rPr>
+          <w:lang w:val="en-US"/>
+        </w:rPr>
+        <w:t>Exercise 2</w:t>
+      </w:r>
+    </w:p>
+    <w:p>
+      <w:pPr>
+        <w:pStyle w:val="Heading2"/>
+        <w:rPr>
+          <w:lang w:val="en-US"/>
+        </w:rPr>
+      </w:pPr>
+      <w:r>
+        <w:rPr>
+          <w:lang w:val="en-US"/>
+        </w:rPr>
+        <w:t xml:space="preserve">Program </w:t>
+      </w:r>
+      <w:r>
+        <w:rPr>
+          <w:lang w:val="en-US"/>
+        </w:rPr>
+        <w:t>Matrix</w:t>
+      </w:r>
+    </w:p>
+    <w:p>
+      <w:pPr>
+        <w:rPr>
+          <w:lang w:val="en-US"/>
+        </w:rPr>
+      </w:pPr>
+      <w:r>
+        <w:rPr>
+          <w:b/>
+          <w:bCs/>
+          <w:lang w:val="en-US"/>
+        </w:rPr>
+        <w:t>File name:</w:t>
+      </w:r>
+      <w:r>
+        <w:rPr>
+          <w:lang w:val="en-US"/>
+        </w:rPr>
+        <w:tab/>
+        <w:t>(file’s relative path)</w:t>
+      </w:r>
+    </w:p>
+    <w:p>
+      <w:pPr>
+        <w:rPr>
+          <w:lang w:val="en-US"/>
+        </w:rPr>
+      </w:pPr>
+      <w:r>
+        <w:rPr>
+          <w:b/>
+          <w:bCs/>
+          <w:lang w:val="en-US"/>
+        </w:rPr>
+        <w:t>Purpose:</w:t>
+      </w:r>
+      <w:r>
+        <w:rPr>
+          <w:lang w:val="en-US"/>
+        </w:rPr>
+        <w:tab/>
+        <w:t>To have a sample from which to create external documentation.</w:t>
+      </w:r>
+    </w:p>
+    <w:p>
+      <w:pPr>
+        <w:rPr>
+          <w:lang w:val="en-US"/>
+        </w:rPr>
+      </w:pPr>
+      <w:r>
+        <w:rPr>
+          <w:b/>
+          <w:bCs/>
+          <w:lang w:val="en-US"/>
+        </w:rPr>
+        <w:t>Packages:</w:t>
+      </w:r>
+      <w:r>
+        <w:rPr>
+          <w:lang w:val="en-US"/>
+        </w:rPr>
+        <w:tab/>
+        <w:t>(list of imported packages)</w:t>
+      </w:r>
+    </w:p>
+    <w:p>
+      <w:pPr>
+        <w:rPr>
+          <w:lang w:val="en-US"/>
+        </w:rPr>
+      </w:pPr>
+      <w:r>
+        <w:rPr>
+          <w:b/>
+          <w:bCs/>
+          <w:lang w:val="en-US"/>
+        </w:rPr>
+        <w:t>Limitations:</w:t>
+      </w:r>
+      <w:r>
+        <w:rPr>
+          <w:lang w:val="en-US"/>
+        </w:rPr>
+        <w:tab/>
+        <w:t>(input it can’t handle, list of possible error messages, round-off error)</w:t>
+      </w:r>
+    </w:p>
+    <w:p>
+      <w:pPr>
+        <w:rPr>
+          <w:lang w:val="en-US"/>
+        </w:rPr>
+      </w:pPr>
+      <w:r>
+        <w:rPr>
+          <w:b/>
+          <w:bCs/>
+          <w:lang w:val="en-US"/>
+        </w:rPr>
+        <w:t>Bugs:</w:t>
+      </w:r>
+      <w:r>
+        <w:rPr>
+          <w:lang w:val="en-US"/>
+        </w:rPr>
+        <w:tab/>
+      </w:r>
+      <w:r>
+        <w:rPr>
+          <w:lang w:val="en-US"/>
+        </w:rPr>
+        <w:tab/>
+        <w:t>(list of unfixed bugs)</w:t>
+      </w:r>
+    </w:p>
+    <w:p>
+      <w:pPr>
+        <w:rPr>
+          <w:lang w:val="en-US"/>
+        </w:rPr>
+      </w:pPr>
+      <w:r>
+        <w:rPr>
+          <w:b/>
+          <w:bCs/>
+          <w:lang w:val="en-US"/>
+        </w:rPr>
+        <w:t>Input:</w:t>
+      </w:r>
+      <w:r>
+        <w:rPr>
+          <w:lang w:val="en-US"/>
+        </w:rPr>
+        <w:tab/>
+      </w:r>
+      <w:r>
+        <w:rPr>
+          <w:lang w:val="en-US"/>
+        </w:rPr>
+        <w:tab/>
+        <w:t>…</w:t>
+      </w:r>
+    </w:p>
+    <w:p>
+      <w:pPr>
+        <w:rPr>
+          <w:lang w:val="en-US"/>
+        </w:rPr>
+      </w:pPr>
+      <w:r>
+        <w:rPr>
+          <w:b/>
+          <w:bCs/>
+          <w:lang w:val="en-US"/>
+        </w:rPr>
+        <w:t>Output:</w:t>
+      </w:r>
+      <w:r>
+        <w:rPr>
+          <w:lang w:val="en-US"/>
+        </w:rPr>
+        <w:tab/>
+        <w:t>…</w:t>
+      </w:r>
+    </w:p>
+    <w:p>
+      <w:pPr>
+        <w:rPr>
+          <w:b/>
+          <w:bCs/>
+          <w:lang w:val="en-US"/>
+        </w:rPr>
+      </w:pPr>
+      <w:r>
+        <w:rPr>
+          <w:b/>
+          <w:bCs/>
+          <w:lang w:val="en-US"/>
+        </w:rPr>
+        <w:t>Pseudocode</w:t>
+      </w:r>
+      <w:r>
+        <w:rPr>
+          <w:b/>
+          <w:bCs/>
+          <w:lang w:val="en-US"/>
+        </w:rPr>
+        <w:t>:</w:t>
+      </w:r>
+    </w:p>
+    <w:p>
+      <w:pPr>
+        <w:spacing w:after="0"/>
+        <w:rPr>
+          <w:lang w:val="en-US"/>
+        </w:rPr>
+      </w:pPr>
+      <w:r>
+        <w:rPr>
+          <w:lang w:val="en-US"/>
+        </w:rPr>
+        <w:t>Algorithm (program name)</w:t>
+      </w:r>
+    </w:p>
+    <w:p>
+      <w:pPr>
+        <w:spacing w:after="0"/>
+        <w:rPr>
+          <w:lang w:val="en-US"/>
+        </w:rPr>
+      </w:pPr>
+      <w:r>
+        <w:rPr>
+          <w:lang w:val="en-US"/>
+        </w:rPr>
+        <w:t>START</w:t>
+      </w:r>
+    </w:p>
+    <w:p>
+      <w:pPr>
+        <w:pStyle w:val="ListParagraph"/>
+        <w:numPr>
+          <w:ilvl w:val="0"/>
+          <w:numId w:val="1"/>
+        </w:numPr>
+        <w:spacing w:after="0"/>
+        <w:rPr>
+          <w:lang w:val="en-US"/>
+        </w:rPr>
+      </w:pPr>
+      <w:r>
+        <w:rPr>
+          <w:lang w:val="en-US"/>
+        </w:rPr>
+        <w:t>Step 1</w:t>
+      </w:r>
+    </w:p>
+    <w:p>
+      <w:pPr>
+        <w:pStyle w:val="ListParagraph"/>
+        <w:numPr>
+          <w:ilvl w:val="0"/>
+          <w:numId w:val="1"/>
+        </w:numPr>
+        <w:spacing w:after="0"/>
+        <w:rPr>
+          <w:lang w:val="en-US"/>
+        </w:rPr>
+      </w:pPr>
+      <w:r>
+        <w:rPr>
+          <w:lang w:val="en-US"/>
+        </w:rPr>
+        <w:t>.</w:t>
+      </w:r>
+    </w:p>
+    <w:p>
+      <w:pPr>
+        <w:pStyle w:val="ListParagraph"/>
+        <w:numPr>
+          <w:ilvl w:val="0"/>
+          <w:numId w:val="1"/>
+        </w:numPr>
+        <w:spacing w:after="0"/>
+        <w:rPr>
+          <w:lang w:val="en-US"/>
+        </w:rPr>
+      </w:pPr>
+      <w:r>
+        <w:rPr>
+          <w:lang w:val="en-US"/>
+        </w:rPr>
+        <w:t>.</w:t>
+      </w:r>
+    </w:p>
+    <w:p>
+      <w:pPr>
+        <w:pStyle w:val="ListParagraph"/>
+        <w:numPr>
+          <w:ilvl w:val="0"/>
+          <w:numId w:val="1"/>
+        </w:numPr>
+        <w:spacing w:after="0"/>
+        <w:rPr>
+          <w:lang w:val="en-US"/>
+        </w:rPr>
+      </w:pPr>
+      <w:r>
+        <w:rPr>
+          <w:lang w:val="en-US"/>
+        </w:rPr>
+        <w:t>.</w:t>
+      </w:r>
+    </w:p>
+    <w:p>
+      <w:pPr>
+        <w:rPr>
+          <w:lang w:val="en-US"/>
+        </w:rPr>
+      </w:pPr>
+      <w:r>
+        <w:rPr>
+          <w:lang w:val="en-US"/>
+        </w:rPr>
+        <w:t>END (program name)</w:t>
+      </w:r>
+    </w:p>
+    <w:p>
+      <w:pPr>
+        <w:rPr>
+          <w:b/>
+          <w:bCs/>
+          <w:lang w:val="en-US"/>
+        </w:rPr>
+      </w:pPr>
+      <w:r>
+        <w:rPr>
+          <w:b/>
+          <w:bCs/>
+          <w:lang w:val="en-US"/>
+        </w:rPr>
+        <w:t>Test run(s):</w:t>
+      </w:r>
+      <w:r>
+        <w:rPr>
+          <w:b/>
+          <w:bCs/>
+          <w:lang w:val="en-US"/>
+        </w:rPr>
+        <w:tab/>
+      </w:r>
     </w:p>
     <w:p>
       <w:pPr>

--- a/lab08/answers.docx
+++ b/lab08/answers.docx
@@ -98,7 +98,13 @@
         <w:rPr>
           <w:lang w:val="en-US"/>
         </w:rPr>
-        <w:t>07</w:t>
+        <w:t>0</w:t>
+      </w:r>
+      <w:r>
+        <w:rPr>
+          <w:lang w:val="en-US"/>
+        </w:rPr>
+        <w:t>8</w:t>
       </w:r>
       <w:r>
         <w:rPr>
@@ -827,19 +833,7 @@
         <w:rPr>
           <w:lang w:val="en-US"/>
         </w:rPr>
-        <w:t xml:space="preserve">, parameter(s): </w:t>
-      </w:r>
-      <w:r>
-        <w:rPr>
-          <w:lang w:val="en-US"/>
-        </w:rPr>
-        <w:t>double</w:t>
-      </w:r>
-      <w:r>
-        <w:rPr>
-          <w:lang w:val="en-US"/>
-        </w:rPr>
-        <w:t xml:space="preserve">[ ] </w:t>
+        <w:t xml:space="preserve">, parameter(s): double[ ] </w:t>
       </w:r>
       <w:r>
         <w:rPr>
@@ -867,19 +861,7 @@
         <w:rPr>
           <w:lang w:val="en-US"/>
         </w:rPr>
-        <w:t xml:space="preserve">Set </w:t>
-      </w:r>
-      <w:r>
-        <w:rPr>
-          <w:lang w:val="en-US"/>
-        </w:rPr>
-        <w:t>double</w:t>
-      </w:r>
-      <w:r>
-        <w:rPr>
-          <w:lang w:val="en-US"/>
-        </w:rPr>
-        <w:t xml:space="preserve"> </w:t>
+        <w:t xml:space="preserve">Set double </w:t>
       </w:r>
       <w:r>
         <w:rPr>
@@ -1091,6 +1073,7 @@
       </w:pPr>
       <w:r>
         <w:rPr>
+          <w:noProof/>
           <w:lang w:val="en-US"/>
         </w:rPr>
         <w:drawing>
@@ -1137,6 +1120,7 @@
       </w:r>
       <w:r>
         <w:rPr>
+          <w:noProof/>
           <w:lang w:val="en-US"/>
         </w:rPr>
         <w:drawing>
@@ -1183,6 +1167,7 @@
       </w:r>
       <w:r>
         <w:rPr>
+          <w:noProof/>
           <w:lang w:val="en-US"/>
         </w:rPr>
         <w:drawing>
@@ -1247,13 +1232,7 @@
         <w:rPr>
           <w:lang w:val="en-US"/>
         </w:rPr>
-        <w:t xml:space="preserve">Program </w:t>
-      </w:r>
-      <w:r>
-        <w:rPr>
-          <w:lang w:val="en-US"/>
-        </w:rPr>
-        <w:t>Matrix</w:t>
+        <w:t>Program Matrix</w:t>
       </w:r>
     </w:p>
     <w:p>
@@ -1275,11 +1254,17 @@
           <w:lang w:val="en-US"/>
         </w:rPr>
         <w:tab/>
-        <w:t>(file’s relative path)</w:t>
-      </w:r>
-    </w:p>
-    <w:p>
-      <w:pPr>
+      </w:r>
+      <w:r>
+        <w:rPr>
+          <w:lang w:val="en-US"/>
+        </w:rPr>
+        <w:t>Matrix.java</w:t>
+      </w:r>
+    </w:p>
+    <w:p>
+      <w:pPr>
+        <w:ind w:left="1440" w:hanging="1440"/>
         <w:rPr>
           <w:lang w:val="en-US"/>
         </w:rPr>
@@ -1297,7 +1282,12 @@
           <w:lang w:val="en-US"/>
         </w:rPr>
         <w:tab/>
-        <w:t>To have a sample from which to create external documentation.</w:t>
+      </w:r>
+      <w:r>
+        <w:rPr>
+          <w:lang w:val="en-US"/>
+        </w:rPr>
+        <w:t>To allow the user to create a randomly generated matrix, display it, multiply it by a number, and check whether is symmetric.</w:t>
       </w:r>
     </w:p>
     <w:p>
@@ -1319,11 +1309,17 @@
           <w:lang w:val="en-US"/>
         </w:rPr>
         <w:tab/>
-        <w:t>(list of imported packages)</w:t>
-      </w:r>
-    </w:p>
-    <w:p>
-      <w:pPr>
+      </w:r>
+      <w:r>
+        <w:rPr>
+          <w:lang w:val="en-US"/>
+        </w:rPr>
+        <w:t>javax.swing.JOptionPane</w:t>
+      </w:r>
+    </w:p>
+    <w:p>
+      <w:pPr>
+        <w:ind w:left="1440" w:hanging="1440"/>
         <w:rPr>
           <w:lang w:val="en-US"/>
         </w:rPr>
@@ -1341,11 +1337,17 @@
           <w:lang w:val="en-US"/>
         </w:rPr>
         <w:tab/>
-        <w:t>(input it can’t handle, list of possible error messages, round-off error)</w:t>
-      </w:r>
-    </w:p>
-    <w:p>
-      <w:pPr>
+      </w:r>
+      <w:r>
+        <w:rPr>
+          <w:lang w:val="en-US"/>
+        </w:rPr>
+        <w:t>The program will create error messages if the values entered are invalid (not between 1 and 6 for the menu).</w:t>
+      </w:r>
+    </w:p>
+    <w:p>
+      <w:pPr>
+        <w:ind w:left="1440" w:hanging="1440"/>
         <w:rPr>
           <w:lang w:val="en-US"/>
         </w:rPr>
@@ -1368,12 +1370,12 @@
         <w:rPr>
           <w:lang w:val="en-US"/>
         </w:rPr>
-        <w:tab/>
-        <w:t>(list of unfixed bugs)</w:t>
-      </w:r>
-    </w:p>
-    <w:p>
-      <w:pPr>
+        <w:t>The numbers of the matrix in the messages displayed don’t follow the format specified.</w:t>
+      </w:r>
+    </w:p>
+    <w:p>
+      <w:pPr>
+        <w:ind w:left="1440" w:hanging="1440"/>
         <w:rPr>
           <w:lang w:val="en-US"/>
         </w:rPr>
@@ -1396,12 +1398,12 @@
         <w:rPr>
           <w:lang w:val="en-US"/>
         </w:rPr>
-        <w:tab/>
-        <w:t>…</w:t>
-      </w:r>
-    </w:p>
-    <w:p>
-      <w:pPr>
+        <w:t>Integer values, depending on the part of the program, to choose an option, or to enter values that the program needs for its methods.</w:t>
+      </w:r>
+    </w:p>
+    <w:p>
+      <w:pPr>
+        <w:ind w:left="1440" w:hanging="1440"/>
         <w:rPr>
           <w:lang w:val="en-US"/>
         </w:rPr>
@@ -1419,7 +1421,24 @@
           <w:lang w:val="en-US"/>
         </w:rPr>
         <w:tab/>
-        <w:t>…</w:t>
+      </w:r>
+      <w:r>
+        <w:rPr>
+          <w:lang w:val="en-US"/>
+        </w:rPr>
+        <w:t>Various messages with results of the program menu options, errors</w:t>
+      </w:r>
+      <w:r>
+        <w:rPr>
+          <w:lang w:val="en-US"/>
+        </w:rPr>
+        <w:t>, input fields</w:t>
+      </w:r>
+      <w:r>
+        <w:rPr>
+          <w:lang w:val="en-US"/>
+        </w:rPr>
+        <w:t>, and the menu itself.</w:t>
       </w:r>
     </w:p>
     <w:p>
@@ -1458,7 +1477,13 @@
         <w:rPr>
           <w:lang w:val="en-US"/>
         </w:rPr>
-        <w:t>Algorithm (program name)</w:t>
+        <w:t xml:space="preserve">Algorithm </w:t>
+      </w:r>
+      <w:r>
+        <w:rPr>
+          <w:lang w:val="en-US"/>
+        </w:rPr>
+        <w:t>Matrix</w:t>
       </w:r>
     </w:p>
     <w:p>
@@ -1477,108 +1502,441 @@
     </w:p>
     <w:p>
       <w:pPr>
-        <w:pStyle w:val="ListParagraph"/>
-        <w:numPr>
-          <w:ilvl w:val="0"/>
-          <w:numId w:val="1"/>
-        </w:numPr>
-        <w:spacing w:after="0"/>
-        <w:rPr>
-          <w:lang w:val="en-US"/>
-        </w:rPr>
-      </w:pPr>
-      <w:r>
-        <w:rPr>
-          <w:lang w:val="en-US"/>
-        </w:rPr>
-        <w:t>Step 1</w:t>
-      </w:r>
-    </w:p>
-    <w:p>
-      <w:pPr>
-        <w:pStyle w:val="ListParagraph"/>
-        <w:numPr>
-          <w:ilvl w:val="0"/>
-          <w:numId w:val="1"/>
-        </w:numPr>
-        <w:spacing w:after="0"/>
-        <w:rPr>
-          <w:lang w:val="en-US"/>
-        </w:rPr>
-      </w:pPr>
-      <w:r>
-        <w:rPr>
-          <w:lang w:val="en-US"/>
-        </w:rPr>
-        <w:t>.</w:t>
-      </w:r>
-    </w:p>
-    <w:p>
-      <w:pPr>
-        <w:pStyle w:val="ListParagraph"/>
-        <w:numPr>
-          <w:ilvl w:val="0"/>
-          <w:numId w:val="1"/>
-        </w:numPr>
-        <w:spacing w:after="0"/>
-        <w:rPr>
-          <w:lang w:val="en-US"/>
-        </w:rPr>
-      </w:pPr>
-      <w:r>
-        <w:rPr>
-          <w:lang w:val="en-US"/>
-        </w:rPr>
-        <w:t>.</w:t>
-      </w:r>
-    </w:p>
-    <w:p>
-      <w:pPr>
-        <w:pStyle w:val="ListParagraph"/>
-        <w:numPr>
-          <w:ilvl w:val="0"/>
-          <w:numId w:val="1"/>
-        </w:numPr>
-        <w:spacing w:after="0"/>
-        <w:rPr>
-          <w:lang w:val="en-US"/>
-        </w:rPr>
-      </w:pPr>
-      <w:r>
-        <w:rPr>
-          <w:lang w:val="en-US"/>
-        </w:rPr>
-        <w:t>.</w:t>
-      </w:r>
-    </w:p>
-    <w:p>
-      <w:pPr>
-        <w:rPr>
-          <w:lang w:val="en-US"/>
-        </w:rPr>
-      </w:pPr>
-      <w:r>
-        <w:rPr>
-          <w:lang w:val="en-US"/>
-        </w:rPr>
-        <w:t>END (program name)</w:t>
-      </w:r>
-    </w:p>
-    <w:p>
-      <w:pPr>
+        <w:spacing w:after="0"/>
+        <w:rPr>
+          <w:lang w:val="en-US"/>
+        </w:rPr>
+      </w:pPr>
+    </w:p>
+    <w:p>
+      <w:pPr>
+        <w:spacing w:after="0"/>
+        <w:rPr>
+          <w:lang w:val="en-US"/>
+        </w:rPr>
+      </w:pPr>
+      <w:r>
+        <w:rPr>
+          <w:lang w:val="en-US"/>
+        </w:rPr>
+        <w:t>(</w:t>
+      </w:r>
+      <w:r>
         <w:rPr>
           <w:b/>
           <w:bCs/>
           <w:lang w:val="en-US"/>
         </w:rPr>
-      </w:pPr>
+        <w:t>main</w:t>
+      </w:r>
+      <w:r>
+        <w:rPr>
+          <w:lang w:val="en-US"/>
+        </w:rPr>
+        <w:t>)</w:t>
+      </w:r>
+    </w:p>
+    <w:p>
+      <w:pPr>
+        <w:spacing w:after="0"/>
+        <w:rPr>
+          <w:lang w:val="en-US"/>
+        </w:rPr>
+      </w:pPr>
+      <w:r>
+        <w:rPr>
+          <w:lang w:val="en-US"/>
+        </w:rPr>
+        <w:t xml:space="preserve">Set integer </w:t>
+      </w:r>
+      <w:r>
+        <w:rPr>
+          <w:color w:val="0070C0"/>
+          <w:lang w:val="en-US"/>
+        </w:rPr>
+        <w:t xml:space="preserve">userInput </w:t>
+      </w:r>
+      <w:r>
+        <w:rPr>
+          <w:lang w:val="en-US"/>
+        </w:rPr>
+        <w:t>= 0</w:t>
+      </w:r>
+    </w:p>
+    <w:p>
+      <w:pPr>
+        <w:spacing w:after="0"/>
+        <w:rPr>
+          <w:color w:val="0070C0"/>
+          <w:lang w:val="en-US"/>
+        </w:rPr>
+      </w:pPr>
+      <w:r>
+        <w:rPr>
+          <w:lang w:val="en-US"/>
+        </w:rPr>
+        <w:t xml:space="preserve">Set double[0][0] </w:t>
+      </w:r>
+      <w:r>
+        <w:rPr>
+          <w:color w:val="0070C0"/>
+          <w:lang w:val="en-US"/>
+        </w:rPr>
+        <w:t>matrix</w:t>
+      </w:r>
+    </w:p>
+    <w:p>
+      <w:pPr>
+        <w:spacing w:after="0"/>
+        <w:rPr>
+          <w:lang w:val="en-US"/>
+        </w:rPr>
+      </w:pPr>
+    </w:p>
+    <w:p>
+      <w:pPr>
+        <w:spacing w:after="0"/>
+        <w:rPr>
+          <w:lang w:val="en-US"/>
+        </w:rPr>
+      </w:pPr>
+      <w:r>
+        <w:rPr>
+          <w:lang w:val="en-US"/>
+        </w:rPr>
+        <w:t xml:space="preserve">While ( </w:t>
+      </w:r>
+      <w:r>
+        <w:rPr>
+          <w:color w:val="0070C0"/>
+          <w:lang w:val="en-US"/>
+        </w:rPr>
+        <w:t xml:space="preserve">userInput </w:t>
+      </w:r>
+      <w:r>
+        <w:rPr>
+          <w:lang w:val="en-US"/>
+        </w:rPr>
+        <w:t>!= 6 ) {</w:t>
+      </w:r>
+    </w:p>
+    <w:p>
+      <w:pPr>
+        <w:spacing w:after="0"/>
+        <w:rPr>
+          <w:color w:val="0070C0"/>
+          <w:lang w:val="en-US"/>
+        </w:rPr>
+      </w:pPr>
+      <w:r>
+        <w:rPr>
+          <w:lang w:val="en-US"/>
+        </w:rPr>
+        <w:tab/>
+        <w:t xml:space="preserve">Read </w:t>
+      </w:r>
+      <w:r>
+        <w:rPr>
+          <w:color w:val="0070C0"/>
+          <w:lang w:val="en-US"/>
+        </w:rPr>
+        <w:t>userInput</w:t>
+      </w:r>
+    </w:p>
+    <w:p>
+      <w:pPr>
+        <w:spacing w:after="0"/>
+        <w:rPr>
+          <w:lang w:val="en-US"/>
+        </w:rPr>
+      </w:pPr>
+    </w:p>
+    <w:p>
+      <w:pPr>
+        <w:spacing w:after="0"/>
+        <w:rPr>
+          <w:lang w:val="en-US"/>
+        </w:rPr>
+      </w:pPr>
+      <w:r>
+        <w:rPr>
+          <w:lang w:val="en-US"/>
+        </w:rPr>
+        <w:tab/>
+        <w:t xml:space="preserve">Switch ( </w:t>
+      </w:r>
+      <w:r>
+        <w:rPr>
+          <w:color w:val="0070C0"/>
+          <w:lang w:val="en-US"/>
+        </w:rPr>
+        <w:t>userInput</w:t>
+      </w:r>
+      <w:r>
+        <w:rPr>
+          <w:lang w:val="en-US"/>
+        </w:rPr>
+        <w:t xml:space="preserve"> ) {</w:t>
+      </w:r>
+    </w:p>
+    <w:p>
+      <w:pPr>
+        <w:spacing w:after="0"/>
+        <w:rPr>
+          <w:lang w:val="en-US"/>
+        </w:rPr>
+      </w:pPr>
+      <w:r>
+        <w:rPr>
+          <w:lang w:val="en-US"/>
+        </w:rPr>
+        <w:tab/>
+      </w:r>
+      <w:r>
+        <w:rPr>
+          <w:lang w:val="en-US"/>
+        </w:rPr>
+        <w:tab/>
+        <w:t>Case 1:</w:t>
+      </w:r>
+    </w:p>
+    <w:p>
+      <w:pPr>
+        <w:spacing w:after="0"/>
+        <w:rPr>
+          <w:lang w:val="en-US"/>
+        </w:rPr>
+      </w:pPr>
+      <w:r>
+        <w:rPr>
+          <w:lang w:val="en-US"/>
+        </w:rPr>
+        <w:tab/>
+      </w:r>
+      <w:r>
+        <w:rPr>
+          <w:lang w:val="en-US"/>
+        </w:rPr>
+        <w:tab/>
+      </w:r>
+      <w:r>
+        <w:rPr>
+          <w:lang w:val="en-US"/>
+        </w:rPr>
+        <w:tab/>
+        <w:t xml:space="preserve">Read </w:t>
+      </w:r>
+      <w:r>
+        <w:rPr>
+          <w:color w:val="0070C0"/>
+          <w:lang w:val="en-US"/>
+        </w:rPr>
+        <w:t>m</w:t>
+      </w:r>
+    </w:p>
+    <w:p>
+      <w:pPr>
+        <w:spacing w:after="0"/>
+        <w:rPr>
+          <w:lang w:val="en-US"/>
+        </w:rPr>
+      </w:pPr>
+      <w:r>
+        <w:rPr>
+          <w:lang w:val="en-US"/>
+        </w:rPr>
+        <w:tab/>
+      </w:r>
+      <w:r>
+        <w:rPr>
+          <w:lang w:val="en-US"/>
+        </w:rPr>
+        <w:tab/>
+      </w:r>
+      <w:r>
+        <w:rPr>
+          <w:lang w:val="en-US"/>
+        </w:rPr>
+        <w:tab/>
+      </w:r>
+      <w:r>
+        <w:rPr>
+          <w:color w:val="0070C0"/>
+          <w:lang w:val="en-US"/>
+        </w:rPr>
+        <w:t xml:space="preserve">matrix </w:t>
+      </w:r>
+      <w:r>
+        <w:rPr>
+          <w:lang w:val="en-US"/>
+        </w:rPr>
+        <w:t xml:space="preserve">= </w:t>
+      </w:r>
       <w:r>
         <w:rPr>
           <w:b/>
           <w:bCs/>
           <w:lang w:val="en-US"/>
         </w:rPr>
-        <w:t>Test run(s):</w:t>
+        <w:t>genMatrix</w:t>
+      </w:r>
+      <w:r>
+        <w:rPr>
+          <w:lang w:val="en-US"/>
+        </w:rPr>
+        <w:t>( m )</w:t>
+      </w:r>
+    </w:p>
+    <w:p>
+      <w:pPr>
+        <w:spacing w:after="0"/>
+        <w:rPr>
+          <w:lang w:val="en-US"/>
+        </w:rPr>
+      </w:pPr>
+      <w:r>
+        <w:rPr>
+          <w:lang w:val="en-US"/>
+        </w:rPr>
+        <w:tab/>
+      </w:r>
+      <w:r>
+        <w:rPr>
+          <w:lang w:val="en-US"/>
+        </w:rPr>
+        <w:tab/>
+      </w:r>
+      <w:r>
+        <w:rPr>
+          <w:lang w:val="en-US"/>
+        </w:rPr>
+        <w:tab/>
+        <w:t>Break</w:t>
+      </w:r>
+    </w:p>
+    <w:p>
+      <w:pPr>
+        <w:spacing w:after="0"/>
+        <w:rPr>
+          <w:lang w:val="en-US"/>
+        </w:rPr>
+      </w:pPr>
+      <w:r>
+        <w:rPr>
+          <w:lang w:val="en-US"/>
+        </w:rPr>
+        <w:tab/>
+      </w:r>
+      <w:r>
+        <w:rPr>
+          <w:lang w:val="en-US"/>
+        </w:rPr>
+        <w:tab/>
+        <w:t>Case 2:</w:t>
+      </w:r>
+    </w:p>
+    <w:p>
+      <w:pPr>
+        <w:spacing w:after="0"/>
+        <w:rPr>
+          <w:lang w:val="en-US"/>
+        </w:rPr>
+      </w:pPr>
+      <w:r>
+        <w:rPr>
+          <w:lang w:val="en-US"/>
+        </w:rPr>
+        <w:tab/>
+      </w:r>
+      <w:r>
+        <w:rPr>
+          <w:lang w:val="en-US"/>
+        </w:rPr>
+        <w:tab/>
+      </w:r>
+      <w:r>
+        <w:rPr>
+          <w:lang w:val="en-US"/>
+        </w:rPr>
+        <w:tab/>
+        <w:t xml:space="preserve">If ( </w:t>
+      </w:r>
+      <w:r>
+        <w:rPr>
+          <w:color w:val="0070C0"/>
+          <w:lang w:val="en-US"/>
+        </w:rPr>
+        <w:t>matrix</w:t>
+      </w:r>
+      <w:r>
+        <w:rPr>
+          <w:lang w:val="en-US"/>
+        </w:rPr>
+        <w:t>.length = 0 ) {</w:t>
+      </w:r>
+    </w:p>
+    <w:p>
+      <w:pPr>
+        <w:spacing w:after="0"/>
+        <w:rPr>
+          <w:lang w:val="en-US"/>
+        </w:rPr>
+      </w:pPr>
+      <w:r>
+        <w:rPr>
+          <w:lang w:val="en-US"/>
+        </w:rPr>
+        <w:lastRenderedPageBreak/>
+        <w:tab/>
+      </w:r>
+      <w:r>
+        <w:rPr>
+          <w:lang w:val="en-US"/>
+        </w:rPr>
+        <w:tab/>
+      </w:r>
+      <w:r>
+        <w:rPr>
+          <w:lang w:val="en-US"/>
+        </w:rPr>
+        <w:tab/>
+      </w:r>
+      <w:r>
+        <w:rPr>
+          <w:lang w:val="en-US"/>
+        </w:rPr>
+        <w:tab/>
+        <w:t>Print error message</w:t>
+      </w:r>
+    </w:p>
+    <w:p>
+      <w:pPr>
+        <w:spacing w:after="0"/>
+        <w:ind w:left="1440" w:firstLine="720"/>
+        <w:rPr>
+          <w:lang w:val="en-US"/>
+        </w:rPr>
+      </w:pPr>
+      <w:r>
+        <w:rPr>
+          <w:lang w:val="en-US"/>
+        </w:rPr>
+        <w:t>} else {</w:t>
+      </w:r>
+    </w:p>
+    <w:p>
+      <w:pPr>
+        <w:spacing w:after="0"/>
+        <w:ind w:left="1440" w:firstLine="720"/>
+        <w:rPr>
+          <w:lang w:val="en-US"/>
+        </w:rPr>
+      </w:pPr>
+      <w:r>
+        <w:rPr>
+          <w:lang w:val="en-US"/>
+        </w:rPr>
+        <w:tab/>
       </w:r>
       <w:r>
         <w:rPr>
@@ -1586,7 +1944,2517 @@
           <w:bCs/>
           <w:lang w:val="en-US"/>
         </w:rPr>
-        <w:tab/>
+        <w:t>printMatrix</w:t>
+      </w:r>
+      <w:r>
+        <w:rPr>
+          <w:lang w:val="en-US"/>
+        </w:rPr>
+        <w:t xml:space="preserve">( </w:t>
+      </w:r>
+      <w:r>
+        <w:rPr>
+          <w:color w:val="0070C0"/>
+          <w:lang w:val="en-US"/>
+        </w:rPr>
+        <w:t>matrix</w:t>
+      </w:r>
+      <w:r>
+        <w:rPr>
+          <w:lang w:val="en-US"/>
+        </w:rPr>
+        <w:t xml:space="preserve"> )</w:t>
+      </w:r>
+    </w:p>
+    <w:p>
+      <w:pPr>
+        <w:spacing w:after="0"/>
+        <w:ind w:left="1440" w:firstLine="720"/>
+        <w:rPr>
+          <w:lang w:val="en-US"/>
+        </w:rPr>
+      </w:pPr>
+      <w:r>
+        <w:rPr>
+          <w:lang w:val="en-US"/>
+        </w:rPr>
+        <w:t>}</w:t>
+      </w:r>
+    </w:p>
+    <w:p>
+      <w:pPr>
+        <w:spacing w:after="0"/>
+        <w:ind w:left="1440" w:firstLine="720"/>
+        <w:rPr>
+          <w:lang w:val="en-US"/>
+        </w:rPr>
+      </w:pPr>
+      <w:r>
+        <w:rPr>
+          <w:lang w:val="en-US"/>
+        </w:rPr>
+        <w:t>Break</w:t>
+      </w:r>
+    </w:p>
+    <w:p>
+      <w:pPr>
+        <w:spacing w:after="0"/>
+        <w:rPr>
+          <w:lang w:val="en-US"/>
+        </w:rPr>
+      </w:pPr>
+      <w:r>
+        <w:rPr>
+          <w:lang w:val="en-US"/>
+        </w:rPr>
+        <w:tab/>
+      </w:r>
+      <w:r>
+        <w:rPr>
+          <w:lang w:val="en-US"/>
+        </w:rPr>
+        <w:tab/>
+        <w:t>Case 3:</w:t>
+      </w:r>
+    </w:p>
+    <w:p>
+      <w:pPr>
+        <w:spacing w:after="0"/>
+        <w:rPr>
+          <w:lang w:val="en-US"/>
+        </w:rPr>
+      </w:pPr>
+      <w:r>
+        <w:rPr>
+          <w:lang w:val="en-US"/>
+        </w:rPr>
+        <w:tab/>
+      </w:r>
+      <w:r>
+        <w:rPr>
+          <w:lang w:val="en-US"/>
+        </w:rPr>
+        <w:tab/>
+      </w:r>
+      <w:r>
+        <w:rPr>
+          <w:lang w:val="en-US"/>
+        </w:rPr>
+        <w:tab/>
+        <w:t>Print error message</w:t>
+      </w:r>
+    </w:p>
+    <w:p>
+      <w:pPr>
+        <w:spacing w:after="0"/>
+        <w:ind w:left="1440" w:firstLine="720"/>
+        <w:rPr>
+          <w:lang w:val="en-US"/>
+        </w:rPr>
+      </w:pPr>
+      <w:r>
+        <w:rPr>
+          <w:lang w:val="en-US"/>
+        </w:rPr>
+        <w:t>Break</w:t>
+      </w:r>
+    </w:p>
+    <w:p>
+      <w:pPr>
+        <w:spacing w:after="0"/>
+        <w:rPr>
+          <w:lang w:val="en-US"/>
+        </w:rPr>
+      </w:pPr>
+      <w:r>
+        <w:rPr>
+          <w:lang w:val="en-US"/>
+        </w:rPr>
+        <w:tab/>
+      </w:r>
+      <w:r>
+        <w:rPr>
+          <w:lang w:val="en-US"/>
+        </w:rPr>
+        <w:tab/>
+        <w:t>Case 4:</w:t>
+      </w:r>
+    </w:p>
+    <w:p>
+      <w:pPr>
+        <w:spacing w:after="0"/>
+        <w:rPr>
+          <w:lang w:val="en-US"/>
+        </w:rPr>
+      </w:pPr>
+      <w:r>
+        <w:rPr>
+          <w:lang w:val="en-US"/>
+        </w:rPr>
+        <w:tab/>
+      </w:r>
+      <w:r>
+        <w:rPr>
+          <w:lang w:val="en-US"/>
+        </w:rPr>
+        <w:tab/>
+      </w:r>
+      <w:r>
+        <w:rPr>
+          <w:lang w:val="en-US"/>
+        </w:rPr>
+        <w:tab/>
+      </w:r>
+      <w:r>
+        <w:rPr>
+          <w:lang w:val="en-US"/>
+        </w:rPr>
+        <w:t xml:space="preserve">If ( </w:t>
+      </w:r>
+      <w:r>
+        <w:rPr>
+          <w:color w:val="0070C0"/>
+          <w:lang w:val="en-US"/>
+        </w:rPr>
+        <w:t>matrix</w:t>
+      </w:r>
+      <w:r>
+        <w:rPr>
+          <w:lang w:val="en-US"/>
+        </w:rPr>
+        <w:t>.length = 0 ) {</w:t>
+      </w:r>
+    </w:p>
+    <w:p>
+      <w:pPr>
+        <w:spacing w:after="0"/>
+        <w:rPr>
+          <w:lang w:val="en-US"/>
+        </w:rPr>
+      </w:pPr>
+      <w:r>
+        <w:rPr>
+          <w:lang w:val="en-US"/>
+        </w:rPr>
+        <w:tab/>
+      </w:r>
+      <w:r>
+        <w:rPr>
+          <w:lang w:val="en-US"/>
+        </w:rPr>
+        <w:tab/>
+      </w:r>
+      <w:r>
+        <w:rPr>
+          <w:lang w:val="en-US"/>
+        </w:rPr>
+        <w:tab/>
+      </w:r>
+      <w:r>
+        <w:rPr>
+          <w:lang w:val="en-US"/>
+        </w:rPr>
+        <w:tab/>
+        <w:t>Print error message</w:t>
+      </w:r>
+    </w:p>
+    <w:p>
+      <w:pPr>
+        <w:spacing w:after="0"/>
+        <w:ind w:left="1440" w:firstLine="720"/>
+        <w:rPr>
+          <w:lang w:val="en-US"/>
+        </w:rPr>
+      </w:pPr>
+      <w:r>
+        <w:rPr>
+          <w:lang w:val="en-US"/>
+        </w:rPr>
+        <w:t>} else {</w:t>
+      </w:r>
+    </w:p>
+    <w:p>
+      <w:pPr>
+        <w:spacing w:after="0"/>
+        <w:ind w:left="1440" w:firstLine="720"/>
+        <w:rPr>
+          <w:lang w:val="en-US"/>
+        </w:rPr>
+      </w:pPr>
+      <w:r>
+        <w:rPr>
+          <w:lang w:val="en-US"/>
+        </w:rPr>
+        <w:tab/>
+        <w:t xml:space="preserve">Read </w:t>
+      </w:r>
+      <w:r>
+        <w:rPr>
+          <w:color w:val="0070C0"/>
+          <w:lang w:val="en-US"/>
+        </w:rPr>
+        <w:t>c</w:t>
+      </w:r>
+    </w:p>
+    <w:p>
+      <w:pPr>
+        <w:spacing w:after="0"/>
+        <w:ind w:left="1440" w:firstLine="720"/>
+        <w:rPr>
+          <w:lang w:val="en-US"/>
+        </w:rPr>
+      </w:pPr>
+      <w:r>
+        <w:rPr>
+          <w:lang w:val="en-US"/>
+        </w:rPr>
+        <w:tab/>
+        <w:t xml:space="preserve">Set </w:t>
+      </w:r>
+      <w:r>
+        <w:rPr>
+          <w:color w:val="0070C0"/>
+          <w:lang w:val="en-US"/>
+        </w:rPr>
+        <w:t>matrix1</w:t>
+      </w:r>
+      <w:r>
+        <w:rPr>
+          <w:lang w:val="en-US"/>
+        </w:rPr>
+        <w:t xml:space="preserve"> = </w:t>
+      </w:r>
+      <w:r>
+        <w:rPr>
+          <w:b/>
+          <w:bCs/>
+          <w:lang w:val="en-US"/>
+        </w:rPr>
+        <w:t>Multiply</w:t>
+      </w:r>
+      <w:r>
+        <w:rPr>
+          <w:lang w:val="en-US"/>
+        </w:rPr>
+        <w:t>(</w:t>
+      </w:r>
+      <w:r>
+        <w:rPr>
+          <w:color w:val="0070C0"/>
+          <w:lang w:val="en-US"/>
+        </w:rPr>
+        <w:t>c</w:t>
+      </w:r>
+      <w:r>
+        <w:rPr>
+          <w:lang w:val="en-US"/>
+        </w:rPr>
+        <w:t xml:space="preserve">, </w:t>
+      </w:r>
+      <w:r>
+        <w:rPr>
+          <w:color w:val="0070C0"/>
+          <w:lang w:val="en-US"/>
+        </w:rPr>
+        <w:t>matrix</w:t>
+      </w:r>
+      <w:r>
+        <w:rPr>
+          <w:lang w:val="en-US"/>
+        </w:rPr>
+        <w:t>)</w:t>
+      </w:r>
+    </w:p>
+    <w:p>
+      <w:pPr>
+        <w:spacing w:after="0"/>
+        <w:ind w:left="1440" w:firstLine="720"/>
+        <w:rPr>
+          <w:lang w:val="en-US"/>
+        </w:rPr>
+      </w:pPr>
+      <w:r>
+        <w:rPr>
+          <w:lang w:val="en-US"/>
+        </w:rPr>
+        <w:tab/>
+      </w:r>
+      <w:r>
+        <w:rPr>
+          <w:b/>
+          <w:bCs/>
+          <w:lang w:val="en-US"/>
+        </w:rPr>
+        <w:t>printMatrix</w:t>
+      </w:r>
+      <w:r>
+        <w:rPr>
+          <w:lang w:val="en-US"/>
+        </w:rPr>
+        <w:t xml:space="preserve">( </w:t>
+      </w:r>
+      <w:r>
+        <w:rPr>
+          <w:color w:val="0070C0"/>
+          <w:lang w:val="en-US"/>
+        </w:rPr>
+        <w:t xml:space="preserve">matrix1 </w:t>
+      </w:r>
+      <w:r>
+        <w:rPr>
+          <w:lang w:val="en-US"/>
+        </w:rPr>
+        <w:t>)</w:t>
+      </w:r>
+    </w:p>
+    <w:p>
+      <w:pPr>
+        <w:spacing w:after="0"/>
+        <w:ind w:left="1440" w:firstLine="720"/>
+        <w:rPr>
+          <w:lang w:val="en-US"/>
+        </w:rPr>
+      </w:pPr>
+      <w:r>
+        <w:rPr>
+          <w:lang w:val="en-US"/>
+        </w:rPr>
+        <w:t>}</w:t>
+      </w:r>
+    </w:p>
+    <w:p>
+      <w:pPr>
+        <w:spacing w:after="0"/>
+        <w:ind w:left="1440" w:firstLine="720"/>
+        <w:rPr>
+          <w:lang w:val="en-US"/>
+        </w:rPr>
+      </w:pPr>
+      <w:r>
+        <w:rPr>
+          <w:lang w:val="en-US"/>
+        </w:rPr>
+        <w:t>Break</w:t>
+      </w:r>
+    </w:p>
+    <w:p>
+      <w:pPr>
+        <w:spacing w:after="0"/>
+        <w:rPr>
+          <w:lang w:val="en-US"/>
+        </w:rPr>
+      </w:pPr>
+      <w:r>
+        <w:rPr>
+          <w:lang w:val="en-US"/>
+        </w:rPr>
+        <w:tab/>
+      </w:r>
+      <w:r>
+        <w:rPr>
+          <w:lang w:val="en-US"/>
+        </w:rPr>
+        <w:tab/>
+        <w:t>Case 5:</w:t>
+      </w:r>
+    </w:p>
+    <w:p>
+      <w:pPr>
+        <w:spacing w:after="0"/>
+        <w:rPr>
+          <w:lang w:val="en-US"/>
+        </w:rPr>
+      </w:pPr>
+      <w:r>
+        <w:rPr>
+          <w:lang w:val="en-US"/>
+        </w:rPr>
+        <w:tab/>
+      </w:r>
+      <w:r>
+        <w:rPr>
+          <w:lang w:val="en-US"/>
+        </w:rPr>
+        <w:tab/>
+      </w:r>
+      <w:r>
+        <w:rPr>
+          <w:lang w:val="en-US"/>
+        </w:rPr>
+        <w:tab/>
+        <w:t xml:space="preserve">If ( </w:t>
+      </w:r>
+      <w:r>
+        <w:rPr>
+          <w:color w:val="0070C0"/>
+          <w:lang w:val="en-US"/>
+        </w:rPr>
+        <w:t>matrix</w:t>
+      </w:r>
+      <w:r>
+        <w:rPr>
+          <w:lang w:val="en-US"/>
+        </w:rPr>
+        <w:t>.length = 0 ) {</w:t>
+      </w:r>
+    </w:p>
+    <w:p>
+      <w:pPr>
+        <w:spacing w:after="0"/>
+        <w:rPr>
+          <w:lang w:val="en-US"/>
+        </w:rPr>
+      </w:pPr>
+      <w:r>
+        <w:rPr>
+          <w:lang w:val="en-US"/>
+        </w:rPr>
+        <w:tab/>
+      </w:r>
+      <w:r>
+        <w:rPr>
+          <w:lang w:val="en-US"/>
+        </w:rPr>
+        <w:tab/>
+      </w:r>
+      <w:r>
+        <w:rPr>
+          <w:lang w:val="en-US"/>
+        </w:rPr>
+        <w:tab/>
+      </w:r>
+      <w:r>
+        <w:rPr>
+          <w:lang w:val="en-US"/>
+        </w:rPr>
+        <w:tab/>
+        <w:t>Print error message</w:t>
+      </w:r>
+    </w:p>
+    <w:p>
+      <w:pPr>
+        <w:spacing w:after="0"/>
+        <w:ind w:left="1440" w:firstLine="720"/>
+        <w:rPr>
+          <w:lang w:val="en-US"/>
+        </w:rPr>
+      </w:pPr>
+      <w:r>
+        <w:rPr>
+          <w:lang w:val="en-US"/>
+        </w:rPr>
+        <w:t>} else {</w:t>
+      </w:r>
+    </w:p>
+    <w:p>
+      <w:pPr>
+        <w:spacing w:after="0"/>
+        <w:ind w:left="1440" w:firstLine="720"/>
+        <w:rPr>
+          <w:lang w:val="en-US"/>
+        </w:rPr>
+      </w:pPr>
+      <w:r>
+        <w:rPr>
+          <w:lang w:val="en-US"/>
+        </w:rPr>
+        <w:tab/>
+        <w:t xml:space="preserve">Print </w:t>
+      </w:r>
+      <w:r>
+        <w:rPr>
+          <w:b/>
+          <w:bCs/>
+          <w:lang w:val="en-US"/>
+        </w:rPr>
+        <w:t>isSymetric</w:t>
+      </w:r>
+      <w:r>
+        <w:rPr>
+          <w:lang w:val="en-US"/>
+        </w:rPr>
+        <w:t xml:space="preserve">( </w:t>
+      </w:r>
+      <w:r>
+        <w:rPr>
+          <w:color w:val="0070C0"/>
+          <w:lang w:val="en-US"/>
+        </w:rPr>
+        <w:t>matrix</w:t>
+      </w:r>
+      <w:r>
+        <w:rPr>
+          <w:lang w:val="en-US"/>
+        </w:rPr>
+        <w:t xml:space="preserve"> )</w:t>
+      </w:r>
+    </w:p>
+    <w:p>
+      <w:pPr>
+        <w:spacing w:after="0"/>
+        <w:ind w:left="1440" w:firstLine="720"/>
+        <w:rPr>
+          <w:lang w:val="en-US"/>
+        </w:rPr>
+      </w:pPr>
+      <w:r>
+        <w:rPr>
+          <w:lang w:val="en-US"/>
+        </w:rPr>
+        <w:t>}</w:t>
+      </w:r>
+    </w:p>
+    <w:p>
+      <w:pPr>
+        <w:spacing w:after="0"/>
+        <w:ind w:left="1440" w:firstLine="720"/>
+        <w:rPr>
+          <w:lang w:val="en-US"/>
+        </w:rPr>
+      </w:pPr>
+      <w:r>
+        <w:rPr>
+          <w:lang w:val="en-US"/>
+        </w:rPr>
+        <w:t>Break</w:t>
+      </w:r>
+    </w:p>
+    <w:p>
+      <w:pPr>
+        <w:spacing w:after="0"/>
+        <w:rPr>
+          <w:lang w:val="en-US"/>
+        </w:rPr>
+      </w:pPr>
+      <w:r>
+        <w:rPr>
+          <w:lang w:val="en-US"/>
+        </w:rPr>
+        <w:tab/>
+      </w:r>
+      <w:r>
+        <w:rPr>
+          <w:lang w:val="en-US"/>
+        </w:rPr>
+        <w:tab/>
+        <w:t>Case 6:</w:t>
+      </w:r>
+    </w:p>
+    <w:p>
+      <w:pPr>
+        <w:spacing w:after="0"/>
+        <w:rPr>
+          <w:lang w:val="en-US"/>
+        </w:rPr>
+      </w:pPr>
+      <w:r>
+        <w:rPr>
+          <w:lang w:val="en-US"/>
+        </w:rPr>
+        <w:tab/>
+      </w:r>
+      <w:r>
+        <w:rPr>
+          <w:lang w:val="en-US"/>
+        </w:rPr>
+        <w:tab/>
+      </w:r>
+      <w:r>
+        <w:rPr>
+          <w:lang w:val="en-US"/>
+        </w:rPr>
+        <w:tab/>
+        <w:t>Break</w:t>
+      </w:r>
+    </w:p>
+    <w:p>
+      <w:pPr>
+        <w:spacing w:after="0"/>
+        <w:rPr>
+          <w:lang w:val="en-US"/>
+        </w:rPr>
+      </w:pPr>
+      <w:r>
+        <w:rPr>
+          <w:lang w:val="en-US"/>
+        </w:rPr>
+        <w:tab/>
+      </w:r>
+      <w:r>
+        <w:rPr>
+          <w:lang w:val="en-US"/>
+        </w:rPr>
+        <w:tab/>
+        <w:t>Default:</w:t>
+      </w:r>
+    </w:p>
+    <w:p>
+      <w:pPr>
+        <w:spacing w:after="0"/>
+        <w:rPr>
+          <w:lang w:val="en-US"/>
+        </w:rPr>
+      </w:pPr>
+      <w:r>
+        <w:rPr>
+          <w:lang w:val="en-US"/>
+        </w:rPr>
+        <w:tab/>
+      </w:r>
+      <w:r>
+        <w:rPr>
+          <w:lang w:val="en-US"/>
+        </w:rPr>
+        <w:tab/>
+      </w:r>
+      <w:r>
+        <w:rPr>
+          <w:lang w:val="en-US"/>
+        </w:rPr>
+        <w:tab/>
+        <w:t>Print error message</w:t>
+      </w:r>
+    </w:p>
+    <w:p>
+      <w:pPr>
+        <w:spacing w:after="0"/>
+        <w:ind w:firstLine="720"/>
+        <w:rPr>
+          <w:lang w:val="en-US"/>
+        </w:rPr>
+      </w:pPr>
+      <w:r>
+        <w:rPr>
+          <w:lang w:val="en-US"/>
+        </w:rPr>
+        <w:t>}</w:t>
+      </w:r>
+    </w:p>
+    <w:p>
+      <w:pPr>
+        <w:spacing w:after="0"/>
+        <w:rPr>
+          <w:lang w:val="en-US"/>
+        </w:rPr>
+      </w:pPr>
+      <w:r>
+        <w:rPr>
+          <w:lang w:val="en-US"/>
+        </w:rPr>
+        <w:t>}</w:t>
+      </w:r>
+    </w:p>
+    <w:p>
+      <w:pPr>
+        <w:spacing w:after="0"/>
+        <w:rPr>
+          <w:lang w:val="en-US"/>
+        </w:rPr>
+      </w:pPr>
+    </w:p>
+    <w:p>
+      <w:pPr>
+        <w:spacing w:after="0"/>
+        <w:rPr>
+          <w:lang w:val="en-US"/>
+        </w:rPr>
+      </w:pPr>
+      <w:r>
+        <w:rPr>
+          <w:lang w:val="en-US"/>
+        </w:rPr>
+        <w:t>(</w:t>
+      </w:r>
+      <w:r>
+        <w:rPr>
+          <w:b/>
+          <w:bCs/>
+          <w:lang w:val="en-US"/>
+        </w:rPr>
+        <w:t>getMatrix</w:t>
+      </w:r>
+      <w:r>
+        <w:rPr>
+          <w:lang w:val="en-US"/>
+        </w:rPr>
+        <w:t xml:space="preserve">, parameters: </w:t>
+      </w:r>
+      <w:r>
+        <w:rPr>
+          <w:color w:val="0070C0"/>
+          <w:lang w:val="en-US"/>
+        </w:rPr>
+        <w:t>m</w:t>
+      </w:r>
+      <w:r>
+        <w:rPr>
+          <w:lang w:val="en-US"/>
+        </w:rPr>
+        <w:t>)</w:t>
+      </w:r>
+    </w:p>
+    <w:p>
+      <w:pPr>
+        <w:spacing w:after="0"/>
+        <w:rPr>
+          <w:lang w:val="en-US"/>
+        </w:rPr>
+      </w:pPr>
+      <w:r>
+        <w:rPr>
+          <w:lang w:val="en-US"/>
+        </w:rPr>
+        <w:t>Set double[</w:t>
+      </w:r>
+      <w:r>
+        <w:rPr>
+          <w:color w:val="0070C0"/>
+          <w:lang w:val="en-US"/>
+        </w:rPr>
+        <w:t>m</w:t>
+      </w:r>
+      <w:r>
+        <w:rPr>
+          <w:lang w:val="en-US"/>
+        </w:rPr>
+        <w:t>][</w:t>
+      </w:r>
+      <w:r>
+        <w:rPr>
+          <w:color w:val="0070C0"/>
+          <w:lang w:val="en-US"/>
+        </w:rPr>
+        <w:t>m</w:t>
+      </w:r>
+      <w:r>
+        <w:rPr>
+          <w:lang w:val="en-US"/>
+        </w:rPr>
+        <w:t xml:space="preserve">] </w:t>
+      </w:r>
+      <w:r>
+        <w:rPr>
+          <w:color w:val="0070C0"/>
+          <w:lang w:val="en-US"/>
+        </w:rPr>
+        <w:t>matrix</w:t>
+      </w:r>
+    </w:p>
+    <w:p>
+      <w:pPr>
+        <w:spacing w:after="0"/>
+        <w:rPr>
+          <w:lang w:val="en-US"/>
+        </w:rPr>
+      </w:pPr>
+      <w:r>
+        <w:rPr>
+          <w:lang w:val="en-US"/>
+        </w:rPr>
+        <w:t xml:space="preserve">For ( </w:t>
+      </w:r>
+      <w:r>
+        <w:rPr>
+          <w:color w:val="0070C0"/>
+          <w:lang w:val="en-US"/>
+        </w:rPr>
+        <w:t>i</w:t>
+      </w:r>
+      <w:r>
+        <w:rPr>
+          <w:lang w:val="en-US"/>
+        </w:rPr>
+        <w:t xml:space="preserve"> from 0 to </w:t>
+      </w:r>
+      <w:r>
+        <w:rPr>
+          <w:color w:val="0070C0"/>
+          <w:lang w:val="en-US"/>
+        </w:rPr>
+        <w:t>m</w:t>
+      </w:r>
+      <w:r>
+        <w:rPr>
+          <w:lang w:val="en-US"/>
+        </w:rPr>
+        <w:t xml:space="preserve"> </w:t>
+      </w:r>
+      <w:r>
+        <w:rPr>
+          <w:lang w:val="en-US"/>
+        </w:rPr>
+        <w:t>-</w:t>
+      </w:r>
+      <w:r>
+        <w:rPr>
+          <w:lang w:val="en-US"/>
+        </w:rPr>
+        <w:t xml:space="preserve"> 1 ) {</w:t>
+      </w:r>
+    </w:p>
+    <w:p>
+      <w:pPr>
+        <w:spacing w:after="0"/>
+        <w:rPr>
+          <w:lang w:val="en-US"/>
+        </w:rPr>
+      </w:pPr>
+      <w:r>
+        <w:rPr>
+          <w:lang w:val="en-US"/>
+        </w:rPr>
+        <w:tab/>
+        <w:t xml:space="preserve">For ( </w:t>
+      </w:r>
+      <w:r>
+        <w:rPr>
+          <w:color w:val="0070C0"/>
+          <w:lang w:val="en-US"/>
+        </w:rPr>
+        <w:t>j</w:t>
+      </w:r>
+      <w:r>
+        <w:rPr>
+          <w:lang w:val="en-US"/>
+        </w:rPr>
+        <w:t xml:space="preserve"> from 0 to </w:t>
+      </w:r>
+      <w:r>
+        <w:rPr>
+          <w:color w:val="0070C0"/>
+          <w:lang w:val="en-US"/>
+        </w:rPr>
+        <w:t xml:space="preserve">m </w:t>
+      </w:r>
+      <w:r>
+        <w:rPr>
+          <w:lang w:val="en-US"/>
+        </w:rPr>
+        <w:t>-</w:t>
+      </w:r>
+      <w:r>
+        <w:rPr>
+          <w:lang w:val="en-US"/>
+        </w:rPr>
+        <w:t xml:space="preserve"> 1 ) {</w:t>
+      </w:r>
+    </w:p>
+    <w:p>
+      <w:pPr>
+        <w:spacing w:after="0"/>
+        <w:ind w:firstLine="720"/>
+        <w:rPr>
+          <w:lang w:val="en-US"/>
+        </w:rPr>
+      </w:pPr>
+      <w:r>
+        <w:rPr>
+          <w:lang w:val="en-US"/>
+        </w:rPr>
+        <w:tab/>
+      </w:r>
+      <w:r>
+        <w:rPr>
+          <w:color w:val="0070C0"/>
+          <w:lang w:val="en-US"/>
+        </w:rPr>
+        <w:t>matrix</w:t>
+      </w:r>
+      <w:r>
+        <w:rPr>
+          <w:lang w:val="en-US"/>
+        </w:rPr>
+        <w:t xml:space="preserve">[ </w:t>
+      </w:r>
+      <w:r>
+        <w:rPr>
+          <w:color w:val="0070C0"/>
+          <w:lang w:val="en-US"/>
+        </w:rPr>
+        <w:t>i</w:t>
+      </w:r>
+      <w:r>
+        <w:rPr>
+          <w:lang w:val="en-US"/>
+        </w:rPr>
+        <w:t xml:space="preserve"> ][ </w:t>
+      </w:r>
+      <w:r>
+        <w:rPr>
+          <w:color w:val="0070C0"/>
+          <w:lang w:val="en-US"/>
+        </w:rPr>
+        <w:t>j</w:t>
+      </w:r>
+      <w:r>
+        <w:rPr>
+          <w:lang w:val="en-US"/>
+        </w:rPr>
+        <w:t xml:space="preserve"> ] = random</w:t>
+      </w:r>
+      <w:r>
+        <w:rPr>
+          <w:lang w:val="en-US"/>
+        </w:rPr>
+        <w:t xml:space="preserve"> double between 0 and 100</w:t>
+      </w:r>
+    </w:p>
+    <w:p>
+      <w:pPr>
+        <w:spacing w:after="0"/>
+        <w:ind w:firstLine="720"/>
+        <w:rPr>
+          <w:lang w:val="en-US"/>
+        </w:rPr>
+      </w:pPr>
+      <w:r>
+        <w:rPr>
+          <w:lang w:val="en-US"/>
+        </w:rPr>
+        <w:t>}</w:t>
+      </w:r>
+    </w:p>
+    <w:p>
+      <w:pPr>
+        <w:spacing w:after="0"/>
+        <w:rPr>
+          <w:lang w:val="en-US"/>
+        </w:rPr>
+      </w:pPr>
+      <w:r>
+        <w:rPr>
+          <w:lang w:val="en-US"/>
+        </w:rPr>
+        <w:t>}</w:t>
+      </w:r>
+    </w:p>
+    <w:p>
+      <w:pPr>
+        <w:spacing w:after="0"/>
+        <w:rPr>
+          <w:lang w:val="en-US"/>
+        </w:rPr>
+      </w:pPr>
+      <w:r>
+        <w:rPr>
+          <w:lang w:val="en-US"/>
+        </w:rPr>
+        <w:t xml:space="preserve">Return </w:t>
+      </w:r>
+      <w:r>
+        <w:rPr>
+          <w:color w:val="0070C0"/>
+          <w:lang w:val="en-US"/>
+        </w:rPr>
+        <w:t>matrix</w:t>
+      </w:r>
+    </w:p>
+    <w:p>
+      <w:pPr>
+        <w:spacing w:after="0"/>
+        <w:rPr>
+          <w:lang w:val="en-US"/>
+        </w:rPr>
+      </w:pPr>
+    </w:p>
+    <w:p>
+      <w:pPr>
+        <w:spacing w:after="0"/>
+        <w:rPr>
+          <w:lang w:val="en-US"/>
+        </w:rPr>
+      </w:pPr>
+      <w:r>
+        <w:rPr>
+          <w:lang w:val="en-US"/>
+        </w:rPr>
+        <w:t>(</w:t>
+      </w:r>
+      <w:r>
+        <w:rPr>
+          <w:b/>
+          <w:bCs/>
+          <w:lang w:val="en-US"/>
+        </w:rPr>
+        <w:t>printMatrix</w:t>
+      </w:r>
+      <w:r>
+        <w:rPr>
+          <w:lang w:val="en-US"/>
+        </w:rPr>
+        <w:t xml:space="preserve">, parameters: </w:t>
+      </w:r>
+      <w:r>
+        <w:rPr>
+          <w:color w:val="0070C0"/>
+          <w:lang w:val="en-US"/>
+        </w:rPr>
+        <w:t>matrix</w:t>
+      </w:r>
+      <w:r>
+        <w:rPr>
+          <w:lang w:val="en-US"/>
+        </w:rPr>
+        <w:t>)</w:t>
+      </w:r>
+    </w:p>
+    <w:p>
+      <w:pPr>
+        <w:spacing w:after="0"/>
+        <w:rPr>
+          <w:lang w:val="en-US"/>
+        </w:rPr>
+      </w:pPr>
+      <w:r>
+        <w:rPr>
+          <w:lang w:val="en-US"/>
+        </w:rPr>
+        <w:t xml:space="preserve">Set integer </w:t>
+      </w:r>
+      <w:r>
+        <w:rPr>
+          <w:color w:val="0070C0"/>
+          <w:lang w:val="en-US"/>
+        </w:rPr>
+        <w:t xml:space="preserve">m </w:t>
+      </w:r>
+      <w:r>
+        <w:rPr>
+          <w:lang w:val="en-US"/>
+        </w:rPr>
+        <w:t xml:space="preserve">= </w:t>
+      </w:r>
+      <w:r>
+        <w:rPr>
+          <w:color w:val="0070C0"/>
+          <w:lang w:val="en-US"/>
+        </w:rPr>
+        <w:t>matrix</w:t>
+      </w:r>
+      <w:r>
+        <w:rPr>
+          <w:lang w:val="en-US"/>
+        </w:rPr>
+        <w:t>.length</w:t>
+      </w:r>
+    </w:p>
+    <w:p>
+      <w:pPr>
+        <w:spacing w:after="0"/>
+        <w:rPr>
+          <w:lang w:val="en-US"/>
+        </w:rPr>
+      </w:pPr>
+      <w:r>
+        <w:rPr>
+          <w:lang w:val="en-US"/>
+        </w:rPr>
+        <w:t xml:space="preserve">Set string </w:t>
+      </w:r>
+      <w:r>
+        <w:rPr>
+          <w:color w:val="0070C0"/>
+          <w:lang w:val="en-US"/>
+        </w:rPr>
+        <w:t xml:space="preserve">elements </w:t>
+      </w:r>
+      <w:r>
+        <w:rPr>
+          <w:lang w:val="en-US"/>
+        </w:rPr>
+        <w:t>= “”</w:t>
+      </w:r>
+    </w:p>
+    <w:p>
+      <w:pPr>
+        <w:spacing w:after="0"/>
+        <w:rPr>
+          <w:lang w:val="en-US"/>
+        </w:rPr>
+      </w:pPr>
+      <w:r>
+        <w:rPr>
+          <w:lang w:val="en-US"/>
+        </w:rPr>
+        <w:t xml:space="preserve">For ( </w:t>
+      </w:r>
+      <w:r>
+        <w:rPr>
+          <w:color w:val="0070C0"/>
+          <w:lang w:val="en-US"/>
+        </w:rPr>
+        <w:t>i</w:t>
+      </w:r>
+      <w:r>
+        <w:rPr>
+          <w:lang w:val="en-US"/>
+        </w:rPr>
+        <w:t xml:space="preserve"> from 0 to </w:t>
+      </w:r>
+      <w:r>
+        <w:rPr>
+          <w:color w:val="0070C0"/>
+          <w:lang w:val="en-US"/>
+        </w:rPr>
+        <w:t xml:space="preserve">m </w:t>
+      </w:r>
+      <w:r>
+        <w:rPr>
+          <w:lang w:val="en-US"/>
+        </w:rPr>
+        <w:t>- 1 ) {</w:t>
+      </w:r>
+    </w:p>
+    <w:p>
+      <w:pPr>
+        <w:spacing w:after="0"/>
+        <w:rPr>
+          <w:lang w:val="en-US"/>
+        </w:rPr>
+      </w:pPr>
+      <w:r>
+        <w:rPr>
+          <w:lang w:val="en-US"/>
+        </w:rPr>
+        <w:tab/>
+        <w:t xml:space="preserve">For ( </w:t>
+      </w:r>
+      <w:r>
+        <w:rPr>
+          <w:color w:val="0070C0"/>
+          <w:lang w:val="en-US"/>
+        </w:rPr>
+        <w:t xml:space="preserve">element </w:t>
+      </w:r>
+      <w:r>
+        <w:rPr>
+          <w:lang w:val="en-US"/>
+        </w:rPr>
+        <w:t xml:space="preserve">in </w:t>
+      </w:r>
+      <w:r>
+        <w:rPr>
+          <w:color w:val="0070C0"/>
+          <w:lang w:val="en-US"/>
+        </w:rPr>
+        <w:t>matrix</w:t>
+      </w:r>
+      <w:r>
+        <w:rPr>
+          <w:lang w:val="en-US"/>
+        </w:rPr>
+        <w:t xml:space="preserve">[ </w:t>
+      </w:r>
+      <w:r>
+        <w:rPr>
+          <w:color w:val="0070C0"/>
+          <w:lang w:val="en-US"/>
+        </w:rPr>
+        <w:t>i</w:t>
+      </w:r>
+      <w:r>
+        <w:rPr>
+          <w:lang w:val="en-US"/>
+        </w:rPr>
+        <w:t xml:space="preserve"> ] ) {</w:t>
+      </w:r>
+    </w:p>
+    <w:p>
+      <w:pPr>
+        <w:spacing w:after="0"/>
+        <w:rPr>
+          <w:lang w:val="en-US"/>
+        </w:rPr>
+      </w:pPr>
+      <w:r>
+        <w:rPr>
+          <w:lang w:val="en-US"/>
+        </w:rPr>
+        <w:tab/>
+      </w:r>
+      <w:r>
+        <w:rPr>
+          <w:lang w:val="en-US"/>
+        </w:rPr>
+        <w:tab/>
+      </w:r>
+      <w:r>
+        <w:rPr>
+          <w:color w:val="0070C0"/>
+          <w:lang w:val="en-US"/>
+        </w:rPr>
+        <w:t>elements</w:t>
+      </w:r>
+      <w:r>
+        <w:rPr>
+          <w:lang w:val="en-US"/>
+        </w:rPr>
+        <w:t xml:space="preserve"> += </w:t>
+      </w:r>
+      <w:r>
+        <w:rPr>
+          <w:color w:val="0070C0"/>
+          <w:lang w:val="en-US"/>
+        </w:rPr>
+        <w:t>element</w:t>
+      </w:r>
+      <w:r>
+        <w:rPr>
+          <w:lang w:val="en-US"/>
+        </w:rPr>
+        <w:t xml:space="preserve"> + space</w:t>
+      </w:r>
+    </w:p>
+    <w:p>
+      <w:pPr>
+        <w:spacing w:after="0"/>
+        <w:ind w:firstLine="720"/>
+        <w:rPr>
+          <w:lang w:val="en-US"/>
+        </w:rPr>
+      </w:pPr>
+      <w:r>
+        <w:rPr>
+          <w:lang w:val="en-US"/>
+        </w:rPr>
+        <w:t>}</w:t>
+      </w:r>
+    </w:p>
+    <w:p>
+      <w:pPr>
+        <w:spacing w:after="0"/>
+        <w:ind w:firstLine="720"/>
+        <w:rPr>
+          <w:lang w:val="en-US"/>
+        </w:rPr>
+      </w:pPr>
+      <w:r>
+        <w:rPr>
+          <w:lang w:val="en-US"/>
+        </w:rPr>
+        <w:lastRenderedPageBreak/>
+        <w:t>Print new line</w:t>
+      </w:r>
+    </w:p>
+    <w:p>
+      <w:pPr>
+        <w:spacing w:after="0"/>
+        <w:rPr>
+          <w:lang w:val="en-US"/>
+        </w:rPr>
+      </w:pPr>
+      <w:r>
+        <w:rPr>
+          <w:lang w:val="en-US"/>
+        </w:rPr>
+        <w:t>}</w:t>
+      </w:r>
+    </w:p>
+    <w:p>
+      <w:pPr>
+        <w:spacing w:after="0"/>
+        <w:rPr>
+          <w:lang w:val="en-US"/>
+        </w:rPr>
+      </w:pPr>
+      <w:r>
+        <w:rPr>
+          <w:lang w:val="en-US"/>
+        </w:rPr>
+        <w:t xml:space="preserve">Print </w:t>
+      </w:r>
+      <w:r>
+        <w:rPr>
+          <w:color w:val="0070C0"/>
+          <w:lang w:val="en-US"/>
+        </w:rPr>
+        <w:t>elements</w:t>
+      </w:r>
+    </w:p>
+    <w:p>
+      <w:pPr>
+        <w:spacing w:after="0"/>
+        <w:rPr>
+          <w:lang w:val="en-US"/>
+        </w:rPr>
+      </w:pPr>
+    </w:p>
+    <w:p>
+      <w:pPr>
+        <w:spacing w:after="0"/>
+        <w:rPr>
+          <w:lang w:val="en-US"/>
+        </w:rPr>
+      </w:pPr>
+      <w:r>
+        <w:rPr>
+          <w:lang w:val="en-US"/>
+        </w:rPr>
+        <w:t>(</w:t>
+      </w:r>
+      <w:r>
+        <w:rPr>
+          <w:b/>
+          <w:bCs/>
+          <w:lang w:val="en-US"/>
+        </w:rPr>
+        <w:t>isSymmetric</w:t>
+      </w:r>
+      <w:r>
+        <w:rPr>
+          <w:lang w:val="en-US"/>
+        </w:rPr>
+        <w:t xml:space="preserve">, parameters: </w:t>
+      </w:r>
+      <w:r>
+        <w:rPr>
+          <w:color w:val="0070C0"/>
+          <w:lang w:val="en-US"/>
+        </w:rPr>
+        <w:t>matrix</w:t>
+      </w:r>
+      <w:r>
+        <w:rPr>
+          <w:lang w:val="en-US"/>
+        </w:rPr>
+        <w:t>)</w:t>
+      </w:r>
+    </w:p>
+    <w:p>
+      <w:pPr>
+        <w:spacing w:after="0"/>
+        <w:rPr>
+          <w:lang w:val="en-US"/>
+        </w:rPr>
+      </w:pPr>
+      <w:r>
+        <w:rPr>
+          <w:lang w:val="en-US"/>
+        </w:rPr>
+        <w:t xml:space="preserve">Set integer </w:t>
+      </w:r>
+      <w:r>
+        <w:rPr>
+          <w:color w:val="0070C0"/>
+          <w:lang w:val="en-US"/>
+        </w:rPr>
+        <w:t xml:space="preserve">m </w:t>
+      </w:r>
+      <w:r>
+        <w:rPr>
+          <w:lang w:val="en-US"/>
+        </w:rPr>
+        <w:t xml:space="preserve">= </w:t>
+      </w:r>
+      <w:r>
+        <w:rPr>
+          <w:color w:val="0070C0"/>
+          <w:lang w:val="en-US"/>
+        </w:rPr>
+        <w:t>matrix</w:t>
+      </w:r>
+      <w:r>
+        <w:rPr>
+          <w:lang w:val="en-US"/>
+        </w:rPr>
+        <w:t>.length</w:t>
+      </w:r>
+    </w:p>
+    <w:p>
+      <w:pPr>
+        <w:spacing w:after="0"/>
+        <w:rPr>
+          <w:lang w:val="en-US"/>
+        </w:rPr>
+      </w:pPr>
+      <w:r>
+        <w:rPr>
+          <w:lang w:val="en-US"/>
+        </w:rPr>
+        <w:t xml:space="preserve">For ( </w:t>
+      </w:r>
+      <w:r>
+        <w:rPr>
+          <w:color w:val="0070C0"/>
+          <w:lang w:val="en-US"/>
+        </w:rPr>
+        <w:t>i</w:t>
+      </w:r>
+      <w:r>
+        <w:rPr>
+          <w:lang w:val="en-US"/>
+        </w:rPr>
+        <w:t xml:space="preserve"> from 0 to </w:t>
+      </w:r>
+      <w:r>
+        <w:rPr>
+          <w:color w:val="0070C0"/>
+          <w:lang w:val="en-US"/>
+        </w:rPr>
+        <w:t xml:space="preserve">m </w:t>
+      </w:r>
+      <w:r>
+        <w:rPr>
+          <w:lang w:val="en-US"/>
+        </w:rPr>
+        <w:t>- 1 ) {</w:t>
+      </w:r>
+    </w:p>
+    <w:p>
+      <w:pPr>
+        <w:spacing w:after="0"/>
+        <w:rPr>
+          <w:lang w:val="en-US"/>
+        </w:rPr>
+      </w:pPr>
+      <w:r>
+        <w:rPr>
+          <w:lang w:val="en-US"/>
+        </w:rPr>
+        <w:tab/>
+        <w:t xml:space="preserve">For ( </w:t>
+      </w:r>
+      <w:r>
+        <w:rPr>
+          <w:color w:val="0070C0"/>
+          <w:lang w:val="en-US"/>
+        </w:rPr>
+        <w:t>j</w:t>
+      </w:r>
+      <w:r>
+        <w:rPr>
+          <w:lang w:val="en-US"/>
+        </w:rPr>
+        <w:t xml:space="preserve"> from 0 to </w:t>
+      </w:r>
+      <w:r>
+        <w:rPr>
+          <w:color w:val="0070C0"/>
+          <w:lang w:val="en-US"/>
+        </w:rPr>
+        <w:t xml:space="preserve">m </w:t>
+      </w:r>
+      <w:r>
+        <w:rPr>
+          <w:lang w:val="en-US"/>
+        </w:rPr>
+        <w:t>- 1 )</w:t>
+      </w:r>
+      <w:r>
+        <w:rPr>
+          <w:lang w:val="en-US"/>
+        </w:rPr>
+        <w:t xml:space="preserve"> {</w:t>
+      </w:r>
+    </w:p>
+    <w:p>
+      <w:pPr>
+        <w:spacing w:after="0"/>
+        <w:rPr>
+          <w:lang w:val="en-US"/>
+        </w:rPr>
+      </w:pPr>
+      <w:r>
+        <w:rPr>
+          <w:lang w:val="en-US"/>
+        </w:rPr>
+        <w:tab/>
+      </w:r>
+      <w:r>
+        <w:rPr>
+          <w:lang w:val="en-US"/>
+        </w:rPr>
+        <w:tab/>
+        <w:t xml:space="preserve">If ( </w:t>
+      </w:r>
+      <w:r>
+        <w:rPr>
+          <w:color w:val="0070C0"/>
+          <w:lang w:val="en-US"/>
+        </w:rPr>
+        <w:t>matrix</w:t>
+      </w:r>
+      <w:r>
+        <w:rPr>
+          <w:lang w:val="en-US"/>
+        </w:rPr>
+        <w:t xml:space="preserve">[ </w:t>
+      </w:r>
+      <w:r>
+        <w:rPr>
+          <w:color w:val="0070C0"/>
+          <w:lang w:val="en-US"/>
+        </w:rPr>
+        <w:t>i</w:t>
+      </w:r>
+      <w:r>
+        <w:rPr>
+          <w:lang w:val="en-US"/>
+        </w:rPr>
+        <w:t xml:space="preserve"> ][ </w:t>
+      </w:r>
+      <w:r>
+        <w:rPr>
+          <w:color w:val="0070C0"/>
+          <w:lang w:val="en-US"/>
+        </w:rPr>
+        <w:t>j</w:t>
+      </w:r>
+      <w:r>
+        <w:rPr>
+          <w:lang w:val="en-US"/>
+        </w:rPr>
+        <w:t xml:space="preserve"> ] != </w:t>
+      </w:r>
+      <w:r>
+        <w:rPr>
+          <w:color w:val="0070C0"/>
+          <w:lang w:val="en-US"/>
+        </w:rPr>
+        <w:t>matrix</w:t>
+      </w:r>
+      <w:r>
+        <w:rPr>
+          <w:lang w:val="en-US"/>
+        </w:rPr>
+        <w:t xml:space="preserve">[ </w:t>
+      </w:r>
+      <w:r>
+        <w:rPr>
+          <w:color w:val="0070C0"/>
+          <w:lang w:val="en-US"/>
+        </w:rPr>
+        <w:t>j</w:t>
+      </w:r>
+      <w:r>
+        <w:rPr>
+          <w:lang w:val="en-US"/>
+        </w:rPr>
+        <w:t xml:space="preserve"> ][ </w:t>
+      </w:r>
+      <w:r>
+        <w:rPr>
+          <w:color w:val="0070C0"/>
+          <w:lang w:val="en-US"/>
+        </w:rPr>
+        <w:t>i</w:t>
+      </w:r>
+      <w:r>
+        <w:rPr>
+          <w:lang w:val="en-US"/>
+        </w:rPr>
+        <w:t xml:space="preserve"> ] ) {</w:t>
+      </w:r>
+    </w:p>
+    <w:p>
+      <w:pPr>
+        <w:spacing w:after="0"/>
+        <w:ind w:left="720" w:firstLine="720"/>
+        <w:rPr>
+          <w:lang w:val="en-US"/>
+        </w:rPr>
+      </w:pPr>
+      <w:r>
+        <w:rPr>
+          <w:lang w:val="en-US"/>
+        </w:rPr>
+        <w:tab/>
+        <w:t>Return false</w:t>
+      </w:r>
+    </w:p>
+    <w:p>
+      <w:pPr>
+        <w:spacing w:after="0"/>
+        <w:ind w:left="720" w:firstLine="720"/>
+        <w:rPr>
+          <w:lang w:val="en-US"/>
+        </w:rPr>
+      </w:pPr>
+      <w:r>
+        <w:rPr>
+          <w:lang w:val="en-US"/>
+        </w:rPr>
+        <w:t>}</w:t>
+      </w:r>
+    </w:p>
+    <w:p>
+      <w:pPr>
+        <w:spacing w:after="0"/>
+        <w:ind w:firstLine="720"/>
+        <w:rPr>
+          <w:lang w:val="en-US"/>
+        </w:rPr>
+      </w:pPr>
+      <w:r>
+        <w:rPr>
+          <w:lang w:val="en-US"/>
+        </w:rPr>
+        <w:t>}</w:t>
+      </w:r>
+    </w:p>
+    <w:p>
+      <w:pPr>
+        <w:spacing w:after="0"/>
+        <w:rPr>
+          <w:lang w:val="en-US"/>
+        </w:rPr>
+      </w:pPr>
+      <w:r>
+        <w:rPr>
+          <w:lang w:val="en-US"/>
+        </w:rPr>
+        <w:t>}</w:t>
+      </w:r>
+    </w:p>
+    <w:p>
+      <w:pPr>
+        <w:spacing w:after="0"/>
+        <w:rPr>
+          <w:lang w:val="en-US"/>
+        </w:rPr>
+      </w:pPr>
+      <w:r>
+        <w:rPr>
+          <w:lang w:val="en-US"/>
+        </w:rPr>
+        <w:t>Return true</w:t>
+      </w:r>
+    </w:p>
+    <w:p>
+      <w:pPr>
+        <w:spacing w:after="0"/>
+        <w:rPr>
+          <w:lang w:val="en-US"/>
+        </w:rPr>
+      </w:pPr>
+    </w:p>
+    <w:p>
+      <w:pPr>
+        <w:spacing w:after="0"/>
+        <w:rPr>
+          <w:lang w:val="en-US"/>
+        </w:rPr>
+      </w:pPr>
+      <w:r>
+        <w:rPr>
+          <w:lang w:val="en-US"/>
+        </w:rPr>
+        <w:t>(</w:t>
+      </w:r>
+      <w:r>
+        <w:rPr>
+          <w:b/>
+          <w:bCs/>
+          <w:lang w:val="en-US"/>
+        </w:rPr>
+        <w:t>Multiply</w:t>
+      </w:r>
+      <w:r>
+        <w:rPr>
+          <w:lang w:val="en-US"/>
+        </w:rPr>
+        <w:t xml:space="preserve">, parameters: </w:t>
+      </w:r>
+      <w:r>
+        <w:rPr>
+          <w:color w:val="0070C0"/>
+          <w:lang w:val="en-US"/>
+        </w:rPr>
+        <w:t>c</w:t>
+      </w:r>
+      <w:r>
+        <w:rPr>
+          <w:lang w:val="en-US"/>
+        </w:rPr>
+        <w:t xml:space="preserve">, </w:t>
+      </w:r>
+      <w:r>
+        <w:rPr>
+          <w:color w:val="0070C0"/>
+          <w:lang w:val="en-US"/>
+        </w:rPr>
+        <w:t>matrix</w:t>
+      </w:r>
+      <w:r>
+        <w:rPr>
+          <w:color w:val="0070C0"/>
+          <w:lang w:val="en-US"/>
+        </w:rPr>
+        <w:t>1</w:t>
+      </w:r>
+      <w:r>
+        <w:rPr>
+          <w:lang w:val="en-US"/>
+        </w:rPr>
+        <w:t>)</w:t>
+      </w:r>
+    </w:p>
+    <w:p>
+      <w:pPr>
+        <w:spacing w:after="0"/>
+        <w:rPr>
+          <w:lang w:val="en-US"/>
+        </w:rPr>
+      </w:pPr>
+      <w:r>
+        <w:rPr>
+          <w:lang w:val="en-US"/>
+        </w:rPr>
+        <w:t xml:space="preserve">Set integer </w:t>
+      </w:r>
+      <w:r>
+        <w:rPr>
+          <w:color w:val="0070C0"/>
+          <w:lang w:val="en-US"/>
+        </w:rPr>
+        <w:t xml:space="preserve">m </w:t>
+      </w:r>
+      <w:r>
+        <w:rPr>
+          <w:lang w:val="en-US"/>
+        </w:rPr>
+        <w:t xml:space="preserve">= </w:t>
+      </w:r>
+      <w:r>
+        <w:rPr>
+          <w:color w:val="0070C0"/>
+          <w:lang w:val="en-US"/>
+        </w:rPr>
+        <w:t>matrix1</w:t>
+      </w:r>
+      <w:r>
+        <w:rPr>
+          <w:lang w:val="en-US"/>
+        </w:rPr>
+        <w:t>.length</w:t>
+      </w:r>
+    </w:p>
+    <w:p>
+      <w:pPr>
+        <w:spacing w:after="0"/>
+        <w:rPr>
+          <w:color w:val="0070C0"/>
+          <w:lang w:val="en-US"/>
+        </w:rPr>
+      </w:pPr>
+      <w:r>
+        <w:rPr>
+          <w:lang w:val="en-US"/>
+        </w:rPr>
+        <w:t xml:space="preserve">Set </w:t>
+      </w:r>
+      <w:r>
+        <w:rPr>
+          <w:color w:val="0070C0"/>
+          <w:lang w:val="en-US"/>
+        </w:rPr>
+        <w:t>double</w:t>
+      </w:r>
+      <w:r>
+        <w:rPr>
+          <w:lang w:val="en-US"/>
+        </w:rPr>
+        <w:t>[</w:t>
+      </w:r>
+      <w:r>
+        <w:rPr>
+          <w:color w:val="0070C0"/>
+          <w:lang w:val="en-US"/>
+        </w:rPr>
+        <w:t>m</w:t>
+      </w:r>
+      <w:r>
+        <w:rPr>
+          <w:lang w:val="en-US"/>
+        </w:rPr>
+        <w:t>][</w:t>
+      </w:r>
+      <w:r>
+        <w:rPr>
+          <w:color w:val="0070C0"/>
+          <w:lang w:val="en-US"/>
+        </w:rPr>
+        <w:t>m</w:t>
+      </w:r>
+      <w:r>
+        <w:rPr>
+          <w:lang w:val="en-US"/>
+        </w:rPr>
+        <w:t xml:space="preserve">] </w:t>
+      </w:r>
+      <w:r>
+        <w:rPr>
+          <w:color w:val="0070C0"/>
+          <w:lang w:val="en-US"/>
+        </w:rPr>
+        <w:t>matrix</w:t>
+      </w:r>
+    </w:p>
+    <w:p>
+      <w:pPr>
+        <w:spacing w:after="0"/>
+        <w:rPr>
+          <w:lang w:val="en-US"/>
+        </w:rPr>
+      </w:pPr>
+      <w:r>
+        <w:rPr>
+          <w:lang w:val="en-US"/>
+        </w:rPr>
+        <w:t xml:space="preserve">For ( </w:t>
+      </w:r>
+      <w:r>
+        <w:rPr>
+          <w:color w:val="0070C0"/>
+          <w:lang w:val="en-US"/>
+        </w:rPr>
+        <w:t xml:space="preserve">i </w:t>
+      </w:r>
+      <w:r>
+        <w:rPr>
+          <w:lang w:val="en-US"/>
+        </w:rPr>
+        <w:t xml:space="preserve">from 0 to </w:t>
+      </w:r>
+      <w:r>
+        <w:rPr>
+          <w:color w:val="0070C0"/>
+          <w:lang w:val="en-US"/>
+        </w:rPr>
+        <w:t xml:space="preserve">m </w:t>
+      </w:r>
+      <w:r>
+        <w:rPr>
+          <w:lang w:val="en-US"/>
+        </w:rPr>
+        <w:t>- 1 ) {</w:t>
+      </w:r>
+    </w:p>
+    <w:p>
+      <w:pPr>
+        <w:spacing w:after="0"/>
+        <w:rPr>
+          <w:lang w:val="en-US"/>
+        </w:rPr>
+      </w:pPr>
+      <w:r>
+        <w:rPr>
+          <w:lang w:val="en-US"/>
+        </w:rPr>
+        <w:tab/>
+        <w:t xml:space="preserve">For ( </w:t>
+      </w:r>
+      <w:r>
+        <w:rPr>
+          <w:color w:val="0070C0"/>
+          <w:lang w:val="en-US"/>
+        </w:rPr>
+        <w:t>j</w:t>
+      </w:r>
+      <w:r>
+        <w:rPr>
+          <w:lang w:val="en-US"/>
+        </w:rPr>
+        <w:t xml:space="preserve"> from 0 to </w:t>
+      </w:r>
+      <w:r>
+        <w:rPr>
+          <w:color w:val="0070C0"/>
+          <w:lang w:val="en-US"/>
+        </w:rPr>
+        <w:t xml:space="preserve">m </w:t>
+      </w:r>
+      <w:r>
+        <w:rPr>
+          <w:lang w:val="en-US"/>
+        </w:rPr>
+        <w:t>-1 ) {</w:t>
+      </w:r>
+    </w:p>
+    <w:p>
+      <w:pPr>
+        <w:spacing w:after="0"/>
+        <w:ind w:firstLine="720"/>
+        <w:rPr>
+          <w:lang w:val="en-US"/>
+        </w:rPr>
+      </w:pPr>
+      <w:r>
+        <w:rPr>
+          <w:lang w:val="en-US"/>
+        </w:rPr>
+        <w:tab/>
+      </w:r>
+      <w:r>
+        <w:rPr>
+          <w:color w:val="0070C0"/>
+          <w:lang w:val="en-US"/>
+        </w:rPr>
+        <w:t>matrix</w:t>
+      </w:r>
+      <w:r>
+        <w:rPr>
+          <w:lang w:val="en-US"/>
+        </w:rPr>
+        <w:t xml:space="preserve">[ </w:t>
+      </w:r>
+      <w:r>
+        <w:rPr>
+          <w:color w:val="0070C0"/>
+          <w:lang w:val="en-US"/>
+        </w:rPr>
+        <w:t>i</w:t>
+      </w:r>
+      <w:r>
+        <w:rPr>
+          <w:lang w:val="en-US"/>
+        </w:rPr>
+        <w:t xml:space="preserve"> ][ </w:t>
+      </w:r>
+      <w:r>
+        <w:rPr>
+          <w:color w:val="0070C0"/>
+          <w:lang w:val="en-US"/>
+        </w:rPr>
+        <w:t>j</w:t>
+      </w:r>
+      <w:r>
+        <w:rPr>
+          <w:lang w:val="en-US"/>
+        </w:rPr>
+        <w:t xml:space="preserve"> ] = </w:t>
+      </w:r>
+      <w:r>
+        <w:rPr>
+          <w:color w:val="0070C0"/>
+          <w:lang w:val="en-US"/>
+        </w:rPr>
+        <w:t>c</w:t>
+      </w:r>
+      <w:r>
+        <w:rPr>
+          <w:lang w:val="en-US"/>
+        </w:rPr>
+        <w:t xml:space="preserve"> * </w:t>
+      </w:r>
+      <w:r>
+        <w:rPr>
+          <w:color w:val="0070C0"/>
+          <w:lang w:val="en-US"/>
+        </w:rPr>
+        <w:t>matrix1</w:t>
+      </w:r>
+      <w:r>
+        <w:rPr>
+          <w:lang w:val="en-US"/>
+        </w:rPr>
+        <w:t xml:space="preserve">[ </w:t>
+      </w:r>
+      <w:r>
+        <w:rPr>
+          <w:color w:val="0070C0"/>
+          <w:lang w:val="en-US"/>
+        </w:rPr>
+        <w:t>i</w:t>
+      </w:r>
+      <w:r>
+        <w:rPr>
+          <w:lang w:val="en-US"/>
+        </w:rPr>
+        <w:t xml:space="preserve"> ][ </w:t>
+      </w:r>
+      <w:r>
+        <w:rPr>
+          <w:color w:val="0070C0"/>
+          <w:lang w:val="en-US"/>
+        </w:rPr>
+        <w:t>j</w:t>
+      </w:r>
+      <w:r>
+        <w:rPr>
+          <w:lang w:val="en-US"/>
+        </w:rPr>
+        <w:t xml:space="preserve"> ]</w:t>
+      </w:r>
+    </w:p>
+    <w:p>
+      <w:pPr>
+        <w:spacing w:after="0"/>
+        <w:ind w:firstLine="720"/>
+        <w:rPr>
+          <w:lang w:val="en-US"/>
+        </w:rPr>
+      </w:pPr>
+      <w:r>
+        <w:rPr>
+          <w:lang w:val="en-US"/>
+        </w:rPr>
+        <w:t>}</w:t>
+      </w:r>
+    </w:p>
+    <w:p>
+      <w:pPr>
+        <w:spacing w:after="0"/>
+        <w:rPr>
+          <w:lang w:val="en-US"/>
+        </w:rPr>
+      </w:pPr>
+      <w:r>
+        <w:rPr>
+          <w:lang w:val="en-US"/>
+        </w:rPr>
+        <w:t>}</w:t>
+      </w:r>
+    </w:p>
+    <w:p>
+      <w:pPr>
+        <w:spacing w:after="0"/>
+        <w:rPr>
+          <w:lang w:val="en-US"/>
+        </w:rPr>
+      </w:pPr>
+      <w:r>
+        <w:rPr>
+          <w:lang w:val="en-US"/>
+        </w:rPr>
+        <w:t xml:space="preserve">Return </w:t>
+      </w:r>
+      <w:r>
+        <w:rPr>
+          <w:color w:val="0070C0"/>
+          <w:lang w:val="en-US"/>
+        </w:rPr>
+        <w:t>matrix</w:t>
+      </w:r>
+    </w:p>
+    <w:p>
+      <w:pPr>
+        <w:spacing w:after="0"/>
+        <w:rPr>
+          <w:lang w:val="en-US"/>
+        </w:rPr>
+      </w:pPr>
+    </w:p>
+    <w:p>
+      <w:pPr>
+        <w:rPr>
+          <w:lang w:val="en-US"/>
+        </w:rPr>
+      </w:pPr>
+      <w:r>
+        <w:rPr>
+          <w:lang w:val="en-US"/>
+        </w:rPr>
+        <w:t xml:space="preserve">END </w:t>
+      </w:r>
+      <w:r>
+        <w:rPr>
+          <w:lang w:val="en-US"/>
+        </w:rPr>
+        <w:t>Matrix</w:t>
+      </w:r>
+    </w:p>
+    <w:p>
+      <w:pPr>
+        <w:rPr>
+          <w:b/>
+          <w:bCs/>
+          <w:lang w:val="en-US"/>
+        </w:rPr>
+      </w:pPr>
+      <w:r>
+        <w:rPr>
+          <w:b/>
+          <w:bCs/>
+          <w:lang w:val="en-US"/>
+        </w:rPr>
+        <w:t>Test run(s):</w:t>
+      </w:r>
+      <w:r>
+        <w:rPr>
+          <w:b/>
+          <w:bCs/>
+          <w:lang w:val="en-US"/>
+        </w:rPr>
+        <w:tab/>
+      </w:r>
+    </w:p>
+    <w:p>
+      <w:pPr>
+        <w:rPr>
+          <w:lang w:val="en-US"/>
+        </w:rPr>
+      </w:pPr>
+      <w:r>
+        <w:rPr>
+          <w:lang w:val="en-US"/>
+        </w:rPr>
+        <w:drawing>
+          <wp:inline distT="0" distB="0" distL="0" distR="0" wp14:anchorId="1DA061D5" wp14:editId="2CD5FA6D">
+            <wp:extent cx="3947502" cy="2720576"/>
+            <wp:effectExtent l="0" t="0" r="0" b="3810"/>
+            <wp:docPr id="1627280520" name="Picture 1" descr="A screenshot of a computer&#10;&#10;Description automatically generated"/>
+            <wp:cNvGraphicFramePr>
+              <a:graphicFrameLocks xmlns:a="http://schemas.openxmlformats.org/drawingml/2006/main" noChangeAspect="1"/>
+            </wp:cNvGraphicFramePr>
+            <a:graphic xmlns:a="http://schemas.openxmlformats.org/drawingml/2006/main">
+              <a:graphicData uri="http://schemas.openxmlformats.org/drawingml/2006/picture">
+                <pic:pic xmlns:pic="http://schemas.openxmlformats.org/drawingml/2006/picture">
+                  <pic:nvPicPr>
+                    <pic:cNvPr id="1627280520" name="Picture 1" descr="A screenshot of a computer&#10;&#10;Description automatically generated"/>
+                    <pic:cNvPicPr/>
+                  </pic:nvPicPr>
+                  <pic:blipFill>
+                    <a:blip r:embed="rId8"/>
+                    <a:stretch>
+                      <a:fillRect/>
+                    </a:stretch>
+                  </pic:blipFill>
+                  <pic:spPr>
+                    <a:xfrm>
+                      <a:off x="0" y="0"/>
+                      <a:ext cx="3947502" cy="2720576"/>
+                    </a:xfrm>
+                    <a:prstGeom prst="rect">
+                      <a:avLst/>
+                    </a:prstGeom>
+                  </pic:spPr>
+                </pic:pic>
+              </a:graphicData>
+            </a:graphic>
+          </wp:inline>
+        </w:drawing>
+      </w:r>
+    </w:p>
+    <w:p>
+      <w:pPr>
+        <w:rPr>
+          <w:lang w:val="en-US"/>
+        </w:rPr>
+      </w:pPr>
+      <w:r>
+        <w:rPr>
+          <w:lang w:val="en-US"/>
+        </w:rPr>
+        <w:lastRenderedPageBreak/>
+        <w:drawing>
+          <wp:inline distT="0" distB="0" distL="0" distR="0" wp14:anchorId="0AE942BA" wp14:editId="31B18FF8">
+            <wp:extent cx="2842506" cy="1104996"/>
+            <wp:effectExtent l="0" t="0" r="0" b="0"/>
+            <wp:docPr id="417074455" name="Picture 1" descr="A screenshot of a computer error&#10;&#10;Description automatically generated"/>
+            <wp:cNvGraphicFramePr>
+              <a:graphicFrameLocks xmlns:a="http://schemas.openxmlformats.org/drawingml/2006/main" noChangeAspect="1"/>
+            </wp:cNvGraphicFramePr>
+            <a:graphic xmlns:a="http://schemas.openxmlformats.org/drawingml/2006/main">
+              <a:graphicData uri="http://schemas.openxmlformats.org/drawingml/2006/picture">
+                <pic:pic xmlns:pic="http://schemas.openxmlformats.org/drawingml/2006/picture">
+                  <pic:nvPicPr>
+                    <pic:cNvPr id="417074455" name="Picture 1" descr="A screenshot of a computer error&#10;&#10;Description automatically generated"/>
+                    <pic:cNvPicPr/>
+                  </pic:nvPicPr>
+                  <pic:blipFill>
+                    <a:blip r:embed="rId9"/>
+                    <a:stretch>
+                      <a:fillRect/>
+                    </a:stretch>
+                  </pic:blipFill>
+                  <pic:spPr>
+                    <a:xfrm>
+                      <a:off x="0" y="0"/>
+                      <a:ext cx="2842506" cy="1104996"/>
+                    </a:xfrm>
+                    <a:prstGeom prst="rect">
+                      <a:avLst/>
+                    </a:prstGeom>
+                  </pic:spPr>
+                </pic:pic>
+              </a:graphicData>
+            </a:graphic>
+          </wp:inline>
+        </w:drawing>
+      </w:r>
+    </w:p>
+    <w:p>
+      <w:pPr>
+        <w:rPr>
+          <w:lang w:val="en-US"/>
+        </w:rPr>
+      </w:pPr>
+      <w:r>
+        <w:rPr>
+          <w:lang w:val="en-US"/>
+        </w:rPr>
+        <w:drawing>
+          <wp:inline distT="0" distB="0" distL="0" distR="0" wp14:anchorId="0B4AC05E" wp14:editId="4DC29A1C">
+            <wp:extent cx="2987299" cy="1181202"/>
+            <wp:effectExtent l="0" t="0" r="3810" b="0"/>
+            <wp:docPr id="1977149685" name="Picture 1" descr="A screenshot of a computer error&#10;&#10;Description automatically generated"/>
+            <wp:cNvGraphicFramePr>
+              <a:graphicFrameLocks xmlns:a="http://schemas.openxmlformats.org/drawingml/2006/main" noChangeAspect="1"/>
+            </wp:cNvGraphicFramePr>
+            <a:graphic xmlns:a="http://schemas.openxmlformats.org/drawingml/2006/main">
+              <a:graphicData uri="http://schemas.openxmlformats.org/drawingml/2006/picture">
+                <pic:pic xmlns:pic="http://schemas.openxmlformats.org/drawingml/2006/picture">
+                  <pic:nvPicPr>
+                    <pic:cNvPr id="1977149685" name="Picture 1" descr="A screenshot of a computer error&#10;&#10;Description automatically generated"/>
+                    <pic:cNvPicPr/>
+                  </pic:nvPicPr>
+                  <pic:blipFill>
+                    <a:blip r:embed="rId10"/>
+                    <a:stretch>
+                      <a:fillRect/>
+                    </a:stretch>
+                  </pic:blipFill>
+                  <pic:spPr>
+                    <a:xfrm>
+                      <a:off x="0" y="0"/>
+                      <a:ext cx="2987299" cy="1181202"/>
+                    </a:xfrm>
+                    <a:prstGeom prst="rect">
+                      <a:avLst/>
+                    </a:prstGeom>
+                  </pic:spPr>
+                </pic:pic>
+              </a:graphicData>
+            </a:graphic>
+          </wp:inline>
+        </w:drawing>
+      </w:r>
+    </w:p>
+    <w:p>
+      <w:pPr>
+        <w:rPr>
+          <w:lang w:val="en-US"/>
+        </w:rPr>
+      </w:pPr>
+      <w:r>
+        <w:rPr>
+          <w:lang w:val="en-US"/>
+        </w:rPr>
+        <w:drawing>
+          <wp:inline distT="0" distB="0" distL="0" distR="0" wp14:anchorId="36FC7637" wp14:editId="0E4FEA95">
+            <wp:extent cx="2453853" cy="1470787"/>
+            <wp:effectExtent l="0" t="0" r="3810" b="0"/>
+            <wp:docPr id="1536105543" name="Picture 1" descr="A screenshot of a computer&#10;&#10;Description automatically generated"/>
+            <wp:cNvGraphicFramePr>
+              <a:graphicFrameLocks xmlns:a="http://schemas.openxmlformats.org/drawingml/2006/main" noChangeAspect="1"/>
+            </wp:cNvGraphicFramePr>
+            <a:graphic xmlns:a="http://schemas.openxmlformats.org/drawingml/2006/main">
+              <a:graphicData uri="http://schemas.openxmlformats.org/drawingml/2006/picture">
+                <pic:pic xmlns:pic="http://schemas.openxmlformats.org/drawingml/2006/picture">
+                  <pic:nvPicPr>
+                    <pic:cNvPr id="1536105543" name="Picture 1" descr="A screenshot of a computer&#10;&#10;Description automatically generated"/>
+                    <pic:cNvPicPr/>
+                  </pic:nvPicPr>
+                  <pic:blipFill>
+                    <a:blip r:embed="rId11"/>
+                    <a:stretch>
+                      <a:fillRect/>
+                    </a:stretch>
+                  </pic:blipFill>
+                  <pic:spPr>
+                    <a:xfrm>
+                      <a:off x="0" y="0"/>
+                      <a:ext cx="2453853" cy="1470787"/>
+                    </a:xfrm>
+                    <a:prstGeom prst="rect">
+                      <a:avLst/>
+                    </a:prstGeom>
+                  </pic:spPr>
+                </pic:pic>
+              </a:graphicData>
+            </a:graphic>
+          </wp:inline>
+        </w:drawing>
+      </w:r>
+    </w:p>
+    <w:p>
+      <w:pPr>
+        <w:rPr>
+          <w:lang w:val="en-US"/>
+        </w:rPr>
+      </w:pPr>
+      <w:r>
+        <w:rPr>
+          <w:lang w:val="en-US"/>
+        </w:rPr>
+        <w:drawing>
+          <wp:inline distT="0" distB="0" distL="0" distR="0" wp14:anchorId="43DE7946" wp14:editId="48DF58DB">
+            <wp:extent cx="2446232" cy="1082134"/>
+            <wp:effectExtent l="0" t="0" r="0" b="3810"/>
+            <wp:docPr id="703657689" name="Picture 1" descr="A screen shot of a computer&#10;&#10;Description automatically generated"/>
+            <wp:cNvGraphicFramePr>
+              <a:graphicFrameLocks xmlns:a="http://schemas.openxmlformats.org/drawingml/2006/main" noChangeAspect="1"/>
+            </wp:cNvGraphicFramePr>
+            <a:graphic xmlns:a="http://schemas.openxmlformats.org/drawingml/2006/main">
+              <a:graphicData uri="http://schemas.openxmlformats.org/drawingml/2006/picture">
+                <pic:pic xmlns:pic="http://schemas.openxmlformats.org/drawingml/2006/picture">
+                  <pic:nvPicPr>
+                    <pic:cNvPr id="703657689" name="Picture 1" descr="A screen shot of a computer&#10;&#10;Description automatically generated"/>
+                    <pic:cNvPicPr/>
+                  </pic:nvPicPr>
+                  <pic:blipFill>
+                    <a:blip r:embed="rId12"/>
+                    <a:stretch>
+                      <a:fillRect/>
+                    </a:stretch>
+                  </pic:blipFill>
+                  <pic:spPr>
+                    <a:xfrm>
+                      <a:off x="0" y="0"/>
+                      <a:ext cx="2446232" cy="1082134"/>
+                    </a:xfrm>
+                    <a:prstGeom prst="rect">
+                      <a:avLst/>
+                    </a:prstGeom>
+                  </pic:spPr>
+                </pic:pic>
+              </a:graphicData>
+            </a:graphic>
+          </wp:inline>
+        </w:drawing>
+      </w:r>
+    </w:p>
+    <w:p>
+      <w:pPr>
+        <w:rPr>
+          <w:lang w:val="en-US"/>
+        </w:rPr>
+      </w:pPr>
+      <w:r>
+        <w:rPr>
+          <w:lang w:val="en-US"/>
+        </w:rPr>
+        <w:drawing>
+          <wp:inline distT="0" distB="0" distL="0" distR="0" wp14:anchorId="608208AF" wp14:editId="77940C58">
+            <wp:extent cx="2987299" cy="1120237"/>
+            <wp:effectExtent l="0" t="0" r="3810" b="3810"/>
+            <wp:docPr id="463366796" name="Picture 1" descr="A screenshot of a computer error&#10;&#10;Description automatically generated"/>
+            <wp:cNvGraphicFramePr>
+              <a:graphicFrameLocks xmlns:a="http://schemas.openxmlformats.org/drawingml/2006/main" noChangeAspect="1"/>
+            </wp:cNvGraphicFramePr>
+            <a:graphic xmlns:a="http://schemas.openxmlformats.org/drawingml/2006/main">
+              <a:graphicData uri="http://schemas.openxmlformats.org/drawingml/2006/picture">
+                <pic:pic xmlns:pic="http://schemas.openxmlformats.org/drawingml/2006/picture">
+                  <pic:nvPicPr>
+                    <pic:cNvPr id="463366796" name="Picture 1" descr="A screenshot of a computer error&#10;&#10;Description automatically generated"/>
+                    <pic:cNvPicPr/>
+                  </pic:nvPicPr>
+                  <pic:blipFill>
+                    <a:blip r:embed="rId13"/>
+                    <a:stretch>
+                      <a:fillRect/>
+                    </a:stretch>
+                  </pic:blipFill>
+                  <pic:spPr>
+                    <a:xfrm>
+                      <a:off x="0" y="0"/>
+                      <a:ext cx="2987299" cy="1120237"/>
+                    </a:xfrm>
+                    <a:prstGeom prst="rect">
+                      <a:avLst/>
+                    </a:prstGeom>
+                  </pic:spPr>
+                </pic:pic>
+              </a:graphicData>
+            </a:graphic>
+          </wp:inline>
+        </w:drawing>
+      </w:r>
+    </w:p>
+    <w:p>
+      <w:pPr>
+        <w:rPr>
+          <w:lang w:val="en-US"/>
+        </w:rPr>
+      </w:pPr>
+      <w:r>
+        <w:rPr>
+          <w:lang w:val="en-US"/>
+        </w:rPr>
+        <w:drawing>
+          <wp:inline distT="0" distB="0" distL="0" distR="0" wp14:anchorId="27DEE297" wp14:editId="2CA78AE2">
+            <wp:extent cx="2476715" cy="1501270"/>
+            <wp:effectExtent l="0" t="0" r="0" b="3810"/>
+            <wp:docPr id="1377204587" name="Picture 1" descr="A screenshot of a computer&#10;&#10;Description automatically generated"/>
+            <wp:cNvGraphicFramePr>
+              <a:graphicFrameLocks xmlns:a="http://schemas.openxmlformats.org/drawingml/2006/main" noChangeAspect="1"/>
+            </wp:cNvGraphicFramePr>
+            <a:graphic xmlns:a="http://schemas.openxmlformats.org/drawingml/2006/main">
+              <a:graphicData uri="http://schemas.openxmlformats.org/drawingml/2006/picture">
+                <pic:pic xmlns:pic="http://schemas.openxmlformats.org/drawingml/2006/picture">
+                  <pic:nvPicPr>
+                    <pic:cNvPr id="1377204587" name="Picture 1" descr="A screenshot of a computer&#10;&#10;Description automatically generated"/>
+                    <pic:cNvPicPr/>
+                  </pic:nvPicPr>
+                  <pic:blipFill>
+                    <a:blip r:embed="rId14"/>
+                    <a:stretch>
+                      <a:fillRect/>
+                    </a:stretch>
+                  </pic:blipFill>
+                  <pic:spPr>
+                    <a:xfrm>
+                      <a:off x="0" y="0"/>
+                      <a:ext cx="2476715" cy="1501270"/>
+                    </a:xfrm>
+                    <a:prstGeom prst="rect">
+                      <a:avLst/>
+                    </a:prstGeom>
+                  </pic:spPr>
+                </pic:pic>
+              </a:graphicData>
+            </a:graphic>
+          </wp:inline>
+        </w:drawing>
+      </w:r>
+    </w:p>
+    <w:p>
+      <w:pPr>
+        <w:rPr>
+          <w:lang w:val="en-US"/>
+        </w:rPr>
+      </w:pPr>
+      <w:r>
+        <w:rPr>
+          <w:lang w:val="en-US"/>
+        </w:rPr>
+        <w:lastRenderedPageBreak/>
+        <w:drawing>
+          <wp:inline distT="0" distB="0" distL="0" distR="0" wp14:anchorId="3E089EC5" wp14:editId="6BBFC5C7">
+            <wp:extent cx="2453853" cy="1089754"/>
+            <wp:effectExtent l="0" t="0" r="3810" b="0"/>
+            <wp:docPr id="1869313601" name="Picture 1" descr="A screenshot of a computer error&#10;&#10;Description automatically generated"/>
+            <wp:cNvGraphicFramePr>
+              <a:graphicFrameLocks xmlns:a="http://schemas.openxmlformats.org/drawingml/2006/main" noChangeAspect="1"/>
+            </wp:cNvGraphicFramePr>
+            <a:graphic xmlns:a="http://schemas.openxmlformats.org/drawingml/2006/main">
+              <a:graphicData uri="http://schemas.openxmlformats.org/drawingml/2006/picture">
+                <pic:pic xmlns:pic="http://schemas.openxmlformats.org/drawingml/2006/picture">
+                  <pic:nvPicPr>
+                    <pic:cNvPr id="1869313601" name="Picture 1" descr="A screenshot of a computer error&#10;&#10;Description automatically generated"/>
+                    <pic:cNvPicPr/>
+                  </pic:nvPicPr>
+                  <pic:blipFill>
+                    <a:blip r:embed="rId15"/>
+                    <a:stretch>
+                      <a:fillRect/>
+                    </a:stretch>
+                  </pic:blipFill>
+                  <pic:spPr>
+                    <a:xfrm>
+                      <a:off x="0" y="0"/>
+                      <a:ext cx="2453853" cy="1089754"/>
+                    </a:xfrm>
+                    <a:prstGeom prst="rect">
+                      <a:avLst/>
+                    </a:prstGeom>
+                  </pic:spPr>
+                </pic:pic>
+              </a:graphicData>
+            </a:graphic>
+          </wp:inline>
+        </w:drawing>
       </w:r>
     </w:p>
     <w:p>
